--- a/word file/documentation.docx
+++ b/word file/documentation.docx
@@ -242,31 +242,23 @@
           <w:szCs w:val="24"/>
         </w:rPr>
       </w:pPr>
-    </w:p>
-    <w:p>
-      <w:pPr>
-        <w:ind w:left="720"/>
-        <w:rPr>
-          <w:sz w:val="24"/>
-          <w:szCs w:val="24"/>
-        </w:rPr>
-      </w:pPr>
-      <w:r>
-        <w:rPr>
+      <w:r>
+        <w:rPr>
+          <w:noProof/>
           <w:sz w:val="24"/>
           <w:szCs w:val="24"/>
         </w:rPr>
         <w:drawing>
-          <wp:anchor distT="0" distB="0" distL="114300" distR="114300" simplePos="0" relativeHeight="251658240" behindDoc="0" locked="0" layoutInCell="1" allowOverlap="1" wp14:anchorId="41E18F10" wp14:editId="208C0245">
+          <wp:anchor distT="0" distB="0" distL="114300" distR="114300" simplePos="0" relativeHeight="251658240" behindDoc="0" locked="0" layoutInCell="1" allowOverlap="1" wp14:anchorId="41E18F10" wp14:editId="7B0A825D">
             <wp:simplePos x="0" y="0"/>
             <wp:positionH relativeFrom="column">
-              <wp:posOffset>942975</wp:posOffset>
+              <wp:posOffset>910590</wp:posOffset>
             </wp:positionH>
             <wp:positionV relativeFrom="paragraph">
-              <wp:posOffset>6985</wp:posOffset>
+              <wp:posOffset>193040</wp:posOffset>
             </wp:positionV>
-            <wp:extent cx="4610100" cy="2045082"/>
-            <wp:effectExtent l="0" t="0" r="0" b="0"/>
+            <wp:extent cx="4610100" cy="2044700"/>
+            <wp:effectExtent l="171450" t="171450" r="190500" b="184150"/>
             <wp:wrapNone/>
             <wp:docPr id="1" name="Picture 1"/>
             <wp:cNvGraphicFramePr>
@@ -294,11 +286,40 @@
                   <pic:spPr>
                     <a:xfrm>
                       <a:off x="0" y="0"/>
-                      <a:ext cx="4610100" cy="2045082"/>
+                      <a:ext cx="4610100" cy="2044700"/>
                     </a:xfrm>
                     <a:prstGeom prst="rect">
                       <a:avLst/>
                     </a:prstGeom>
+                    <a:solidFill>
+                      <a:srgbClr val="FFFFFF">
+                        <a:shade val="85000"/>
+                      </a:srgbClr>
+                    </a:solidFill>
+                    <a:ln w="190500" cap="rnd">
+                      <a:solidFill>
+                        <a:srgbClr val="FFFFFF"/>
+                      </a:solidFill>
+                    </a:ln>
+                    <a:effectLst>
+                      <a:outerShdw blurRad="50000" algn="tl" rotWithShape="0">
+                        <a:srgbClr val="000000">
+                          <a:alpha val="41000"/>
+                        </a:srgbClr>
+                      </a:outerShdw>
+                    </a:effectLst>
+                    <a:scene3d>
+                      <a:camera prst="orthographicFront"/>
+                      <a:lightRig rig="twoPt" dir="t">
+                        <a:rot lat="0" lon="0" rev="7800000"/>
+                      </a:lightRig>
+                    </a:scene3d>
+                    <a:sp3d contourW="6350">
+                      <a:bevelT w="50800" h="16510"/>
+                      <a:contourClr>
+                        <a:srgbClr val="C0C0C0"/>
+                      </a:contourClr>
+                    </a:sp3d>
                   </pic:spPr>
                 </pic:pic>
               </a:graphicData>
@@ -353,6 +374,15 @@
       <w:pPr>
         <w:ind w:left="720"/>
         <w:rPr>
+          <w:sz w:val="24"/>
+          <w:szCs w:val="24"/>
+        </w:rPr>
+      </w:pPr>
+    </w:p>
+    <w:p>
+      <w:pPr>
+        <w:ind w:left="720"/>
+        <w:rPr>
           <w:noProof/>
         </w:rPr>
       </w:pPr>
@@ -414,6 +444,7 @@
     <w:p>
       <w:pPr>
         <w:ind w:left="720"/>
+        <w:jc w:val="both"/>
         <w:rPr>
           <w:noProof/>
         </w:rPr>
@@ -422,6 +453,7 @@
     <w:p>
       <w:pPr>
         <w:ind w:left="720"/>
+        <w:jc w:val="both"/>
         <w:rPr>
           <w:sz w:val="24"/>
           <w:szCs w:val="24"/>
@@ -493,6 +525,7 @@
         <w:tabs>
           <w:tab w:val="num" w:pos="720"/>
         </w:tabs>
+        <w:jc w:val="both"/>
         <w:rPr>
           <w:sz w:val="24"/>
           <w:szCs w:val="24"/>
@@ -517,6 +550,7 @@
         <w:tabs>
           <w:tab w:val="num" w:pos="1440"/>
         </w:tabs>
+        <w:jc w:val="both"/>
         <w:rPr>
           <w:sz w:val="24"/>
           <w:szCs w:val="24"/>
@@ -548,6 +582,7 @@
         <w:tabs>
           <w:tab w:val="num" w:pos="1440"/>
         </w:tabs>
+        <w:jc w:val="both"/>
         <w:rPr>
           <w:sz w:val="24"/>
           <w:szCs w:val="24"/>
@@ -579,6 +614,7 @@
         <w:tabs>
           <w:tab w:val="num" w:pos="1440"/>
         </w:tabs>
+        <w:jc w:val="both"/>
         <w:rPr>
           <w:sz w:val="24"/>
           <w:szCs w:val="24"/>
@@ -610,6 +646,7 @@
         <w:tabs>
           <w:tab w:val="num" w:pos="720"/>
         </w:tabs>
+        <w:jc w:val="both"/>
         <w:rPr>
           <w:sz w:val="24"/>
           <w:szCs w:val="24"/>
@@ -634,6 +671,7 @@
         <w:tabs>
           <w:tab w:val="num" w:pos="1440"/>
         </w:tabs>
+        <w:jc w:val="both"/>
         <w:rPr>
           <w:sz w:val="24"/>
           <w:szCs w:val="24"/>
@@ -665,6 +703,7 @@
         <w:tabs>
           <w:tab w:val="num" w:pos="1440"/>
         </w:tabs>
+        <w:jc w:val="both"/>
         <w:rPr>
           <w:sz w:val="24"/>
           <w:szCs w:val="24"/>
@@ -696,6 +735,7 @@
         <w:tabs>
           <w:tab w:val="num" w:pos="720"/>
         </w:tabs>
+        <w:jc w:val="both"/>
         <w:rPr>
           <w:sz w:val="24"/>
           <w:szCs w:val="24"/>
@@ -720,6 +760,7 @@
         <w:tabs>
           <w:tab w:val="num" w:pos="1440"/>
         </w:tabs>
+        <w:jc w:val="both"/>
         <w:rPr>
           <w:sz w:val="24"/>
           <w:szCs w:val="24"/>
@@ -751,6 +792,7 @@
         <w:tabs>
           <w:tab w:val="num" w:pos="1440"/>
         </w:tabs>
+        <w:jc w:val="both"/>
         <w:rPr>
           <w:sz w:val="24"/>
           <w:szCs w:val="24"/>
@@ -775,6 +817,7 @@
     </w:p>
     <w:p>
       <w:pPr>
+        <w:jc w:val="both"/>
         <w:rPr>
           <w:sz w:val="24"/>
           <w:szCs w:val="24"/>
@@ -830,6 +873,7 @@
           <w:ilvl w:val="0"/>
           <w:numId w:val="2"/>
         </w:numPr>
+        <w:jc w:val="both"/>
         <w:rPr>
           <w:sz w:val="24"/>
           <w:szCs w:val="24"/>
@@ -851,6 +895,7 @@
           <w:ilvl w:val="1"/>
           <w:numId w:val="2"/>
         </w:numPr>
+        <w:jc w:val="both"/>
         <w:rPr>
           <w:sz w:val="24"/>
           <w:szCs w:val="24"/>
@@ -879,6 +924,7 @@
           <w:ilvl w:val="1"/>
           <w:numId w:val="2"/>
         </w:numPr>
+        <w:jc w:val="both"/>
         <w:rPr>
           <w:sz w:val="24"/>
           <w:szCs w:val="24"/>
@@ -923,6 +969,7 @@
           <w:ilvl w:val="0"/>
           <w:numId w:val="2"/>
         </w:numPr>
+        <w:jc w:val="both"/>
         <w:rPr>
           <w:sz w:val="24"/>
           <w:szCs w:val="24"/>
@@ -944,6 +991,7 @@
           <w:ilvl w:val="1"/>
           <w:numId w:val="2"/>
         </w:numPr>
+        <w:jc w:val="both"/>
         <w:rPr>
           <w:sz w:val="24"/>
           <w:szCs w:val="24"/>
@@ -988,6 +1036,7 @@
           <w:ilvl w:val="0"/>
           <w:numId w:val="2"/>
         </w:numPr>
+        <w:jc w:val="both"/>
         <w:rPr>
           <w:sz w:val="24"/>
           <w:szCs w:val="24"/>
@@ -1009,6 +1058,7 @@
           <w:ilvl w:val="1"/>
           <w:numId w:val="2"/>
         </w:numPr>
+        <w:jc w:val="both"/>
         <w:rPr>
           <w:sz w:val="24"/>
           <w:szCs w:val="24"/>
@@ -1037,6 +1087,7 @@
           <w:ilvl w:val="1"/>
           <w:numId w:val="2"/>
         </w:numPr>
+        <w:jc w:val="both"/>
         <w:rPr>
           <w:sz w:val="24"/>
           <w:szCs w:val="24"/>
@@ -1065,6 +1116,7 @@
           <w:ilvl w:val="1"/>
           <w:numId w:val="2"/>
         </w:numPr>
+        <w:jc w:val="both"/>
         <w:rPr>
           <w:sz w:val="24"/>
           <w:szCs w:val="24"/>
@@ -1090,6 +1142,7 @@
     <w:p>
       <w:pPr>
         <w:ind w:left="720"/>
+        <w:jc w:val="both"/>
         <w:rPr>
           <w:sz w:val="24"/>
           <w:szCs w:val="24"/>
@@ -1101,6 +1154,7 @@
     <w:p>
       <w:pPr>
         <w:ind w:left="720"/>
+        <w:jc w:val="both"/>
         <w:rPr>
           <w:b/>
           <w:bCs/>
@@ -1123,6 +1177,7 @@
     <w:p>
       <w:pPr>
         <w:ind w:left="720"/>
+        <w:jc w:val="both"/>
         <w:rPr>
           <w:b/>
           <w:bCs/>
@@ -1137,6 +1192,7 @@
           <w:ilvl w:val="0"/>
           <w:numId w:val="3"/>
         </w:numPr>
+        <w:jc w:val="both"/>
         <w:rPr>
           <w:sz w:val="24"/>
           <w:szCs w:val="24"/>
@@ -1158,6 +1214,7 @@
           <w:ilvl w:val="1"/>
           <w:numId w:val="3"/>
         </w:numPr>
+        <w:jc w:val="both"/>
         <w:rPr>
           <w:sz w:val="24"/>
           <w:szCs w:val="24"/>
@@ -1177,6 +1234,7 @@
           <w:ilvl w:val="0"/>
           <w:numId w:val="3"/>
         </w:numPr>
+        <w:jc w:val="both"/>
         <w:rPr>
           <w:sz w:val="24"/>
           <w:szCs w:val="24"/>
@@ -1198,6 +1256,7 @@
           <w:ilvl w:val="1"/>
           <w:numId w:val="3"/>
         </w:numPr>
+        <w:jc w:val="both"/>
         <w:rPr>
           <w:sz w:val="24"/>
           <w:szCs w:val="24"/>
@@ -1217,6 +1276,7 @@
           <w:ilvl w:val="1"/>
           <w:numId w:val="3"/>
         </w:numPr>
+        <w:jc w:val="both"/>
         <w:rPr>
           <w:sz w:val="24"/>
           <w:szCs w:val="24"/>
@@ -1236,6 +1296,7 @@
           <w:ilvl w:val="0"/>
           <w:numId w:val="3"/>
         </w:numPr>
+        <w:jc w:val="both"/>
         <w:rPr>
           <w:sz w:val="24"/>
           <w:szCs w:val="24"/>
@@ -1257,6 +1318,7 @@
           <w:ilvl w:val="1"/>
           <w:numId w:val="3"/>
         </w:numPr>
+        <w:jc w:val="both"/>
         <w:rPr>
           <w:sz w:val="24"/>
           <w:szCs w:val="24"/>
@@ -1276,6 +1338,7 @@
           <w:ilvl w:val="1"/>
           <w:numId w:val="3"/>
         </w:numPr>
+        <w:jc w:val="both"/>
         <w:rPr>
           <w:sz w:val="24"/>
           <w:szCs w:val="24"/>
@@ -1292,15 +1355,17 @@
     <w:p>
       <w:pPr>
         <w:ind w:left="720"/>
-        <w:rPr>
-          <w:sz w:val="24"/>
-          <w:szCs w:val="24"/>
-          <w:lang w:val="en-US"/>
-        </w:rPr>
-      </w:pPr>
-    </w:p>
-    <w:p>
-      <w:pPr>
+        <w:jc w:val="both"/>
+        <w:rPr>
+          <w:sz w:val="24"/>
+          <w:szCs w:val="24"/>
+          <w:lang w:val="en-US"/>
+        </w:rPr>
+      </w:pPr>
+    </w:p>
+    <w:p>
+      <w:pPr>
+        <w:jc w:val="both"/>
         <w:rPr>
           <w:sz w:val="32"/>
           <w:szCs w:val="32"/>
@@ -1350,6 +1415,7 @@
     </w:p>
     <w:p>
       <w:pPr>
+        <w:jc w:val="both"/>
         <w:rPr>
           <w:sz w:val="32"/>
           <w:szCs w:val="32"/>
@@ -1368,6 +1434,7 @@
     <w:p>
       <w:pPr>
         <w:ind w:left="720"/>
+        <w:jc w:val="both"/>
         <w:rPr>
           <w:sz w:val="24"/>
           <w:szCs w:val="24"/>
@@ -1384,15 +1451,17 @@
     <w:p>
       <w:pPr>
         <w:ind w:left="720"/>
-        <w:rPr>
-          <w:sz w:val="24"/>
-          <w:szCs w:val="24"/>
-        </w:rPr>
-      </w:pPr>
-    </w:p>
-    <w:p>
-      <w:pPr>
-        <w:ind w:left="720"/>
+        <w:jc w:val="both"/>
+        <w:rPr>
+          <w:sz w:val="24"/>
+          <w:szCs w:val="24"/>
+        </w:rPr>
+      </w:pPr>
+    </w:p>
+    <w:p>
+      <w:pPr>
+        <w:ind w:left="720"/>
+        <w:jc w:val="both"/>
         <w:rPr>
           <w:b/>
           <w:bCs/>
@@ -1415,17 +1484,19 @@
     <w:p>
       <w:pPr>
         <w:ind w:left="720"/>
-        <w:rPr>
-          <w:b/>
-          <w:bCs/>
-          <w:sz w:val="24"/>
-          <w:szCs w:val="24"/>
-        </w:rPr>
-      </w:pPr>
-    </w:p>
-    <w:p>
-      <w:pPr>
-        <w:ind w:left="720"/>
+        <w:jc w:val="both"/>
+        <w:rPr>
+          <w:b/>
+          <w:bCs/>
+          <w:sz w:val="24"/>
+          <w:szCs w:val="24"/>
+        </w:rPr>
+      </w:pPr>
+    </w:p>
+    <w:p>
+      <w:pPr>
+        <w:ind w:left="720"/>
+        <w:jc w:val="both"/>
         <w:rPr>
           <w:sz w:val="24"/>
           <w:szCs w:val="24"/>
@@ -1458,6 +1529,7 @@
     <w:p>
       <w:pPr>
         <w:ind w:left="720"/>
+        <w:jc w:val="both"/>
         <w:rPr>
           <w:sz w:val="24"/>
           <w:szCs w:val="24"/>
@@ -1474,6 +1546,7 @@
     <w:p>
       <w:pPr>
         <w:ind w:left="720"/>
+        <w:jc w:val="both"/>
         <w:rPr>
           <w:sz w:val="24"/>
           <w:szCs w:val="24"/>
@@ -1491,6 +1564,7 @@
           <w:tab w:val="num" w:pos="1440"/>
         </w:tabs>
         <w:ind w:left="1440"/>
+        <w:jc w:val="both"/>
         <w:rPr>
           <w:sz w:val="24"/>
           <w:szCs w:val="24"/>
@@ -1517,6 +1591,7 @@
           <w:tab w:val="num" w:pos="2160"/>
         </w:tabs>
         <w:ind w:left="2160"/>
+        <w:jc w:val="both"/>
         <w:rPr>
           <w:sz w:val="24"/>
           <w:szCs w:val="24"/>
@@ -1578,6 +1653,7 @@
           <w:tab w:val="num" w:pos="2160"/>
         </w:tabs>
         <w:ind w:left="2160"/>
+        <w:jc w:val="both"/>
         <w:rPr>
           <w:sz w:val="24"/>
           <w:szCs w:val="24"/>
@@ -1602,6 +1678,7 @@
           <w:tab w:val="num" w:pos="1440"/>
         </w:tabs>
         <w:ind w:left="1440"/>
+        <w:jc w:val="both"/>
         <w:rPr>
           <w:sz w:val="24"/>
           <w:szCs w:val="24"/>
@@ -1628,6 +1705,7 @@
           <w:tab w:val="num" w:pos="2160"/>
         </w:tabs>
         <w:ind w:left="2160"/>
+        <w:jc w:val="both"/>
         <w:rPr>
           <w:sz w:val="24"/>
           <w:szCs w:val="24"/>
@@ -1652,6 +1730,7 @@
           <w:tab w:val="num" w:pos="1440"/>
         </w:tabs>
         <w:ind w:left="1440"/>
+        <w:jc w:val="both"/>
         <w:rPr>
           <w:sz w:val="24"/>
           <w:szCs w:val="24"/>
@@ -1679,6 +1758,7 @@
           <w:tab w:val="num" w:pos="2160"/>
         </w:tabs>
         <w:ind w:left="2160"/>
+        <w:jc w:val="both"/>
         <w:rPr>
           <w:sz w:val="24"/>
           <w:szCs w:val="24"/>
@@ -1703,6 +1783,7 @@
           <w:tab w:val="num" w:pos="2160"/>
         </w:tabs>
         <w:ind w:left="2160"/>
+        <w:jc w:val="both"/>
         <w:rPr>
           <w:sz w:val="24"/>
           <w:szCs w:val="24"/>
@@ -1727,6 +1808,7 @@
           <w:tab w:val="num" w:pos="1440"/>
         </w:tabs>
         <w:ind w:left="1440"/>
+        <w:jc w:val="both"/>
         <w:rPr>
           <w:sz w:val="24"/>
           <w:szCs w:val="24"/>
@@ -1753,6 +1835,7 @@
           <w:tab w:val="num" w:pos="2160"/>
         </w:tabs>
         <w:ind w:left="2160"/>
+        <w:jc w:val="both"/>
         <w:rPr>
           <w:sz w:val="24"/>
           <w:szCs w:val="24"/>
@@ -1777,6 +1860,7 @@
           <w:tab w:val="num" w:pos="1440"/>
         </w:tabs>
         <w:ind w:left="1440"/>
+        <w:jc w:val="both"/>
         <w:rPr>
           <w:sz w:val="24"/>
           <w:szCs w:val="24"/>
@@ -1803,6 +1887,7 @@
           <w:tab w:val="num" w:pos="2160"/>
         </w:tabs>
         <w:ind w:left="2160"/>
+        <w:jc w:val="both"/>
         <w:rPr>
           <w:sz w:val="24"/>
           <w:szCs w:val="24"/>
@@ -1897,6 +1982,7 @@
     <w:p>
       <w:pPr>
         <w:ind w:left="720"/>
+        <w:jc w:val="both"/>
         <w:rPr>
           <w:sz w:val="24"/>
           <w:szCs w:val="24"/>
@@ -1980,6 +2066,7 @@
           <w:tab w:val="num" w:pos="1440"/>
         </w:tabs>
         <w:ind w:left="1440"/>
+        <w:jc w:val="both"/>
         <w:rPr>
           <w:sz w:val="24"/>
           <w:szCs w:val="24"/>
@@ -2006,6 +2093,7 @@
           <w:tab w:val="num" w:pos="2160"/>
         </w:tabs>
         <w:ind w:left="2160"/>
+        <w:jc w:val="both"/>
         <w:rPr>
           <w:sz w:val="24"/>
           <w:szCs w:val="24"/>
@@ -2055,6 +2143,7 @@
           <w:tab w:val="num" w:pos="2160"/>
         </w:tabs>
         <w:ind w:left="2160"/>
+        <w:jc w:val="both"/>
         <w:rPr>
           <w:sz w:val="24"/>
           <w:szCs w:val="24"/>
@@ -2088,6 +2177,7 @@
           <w:tab w:val="num" w:pos="1440"/>
         </w:tabs>
         <w:ind w:left="1440"/>
+        <w:jc w:val="both"/>
         <w:rPr>
           <w:sz w:val="24"/>
           <w:szCs w:val="24"/>
@@ -2106,6 +2196,7 @@
     <w:p>
       <w:pPr>
         <w:ind w:left="2160"/>
+        <w:jc w:val="both"/>
         <w:rPr>
           <w:sz w:val="24"/>
           <w:szCs w:val="24"/>
@@ -2167,6 +2258,7 @@
           <w:tab w:val="num" w:pos="2160"/>
         </w:tabs>
         <w:ind w:left="2160"/>
+        <w:jc w:val="both"/>
         <w:rPr>
           <w:sz w:val="24"/>
           <w:szCs w:val="24"/>
@@ -2200,6 +2292,7 @@
           <w:tab w:val="num" w:pos="1440"/>
         </w:tabs>
         <w:ind w:left="1440"/>
+        <w:jc w:val="both"/>
         <w:rPr>
           <w:sz w:val="24"/>
           <w:szCs w:val="24"/>
@@ -2226,6 +2319,7 @@
           <w:tab w:val="num" w:pos="2160"/>
         </w:tabs>
         <w:ind w:left="2160"/>
+        <w:jc w:val="both"/>
         <w:rPr>
           <w:sz w:val="24"/>
           <w:szCs w:val="24"/>
@@ -2259,6 +2353,7 @@
           <w:tab w:val="num" w:pos="2160"/>
         </w:tabs>
         <w:ind w:left="2160"/>
+        <w:jc w:val="both"/>
         <w:rPr>
           <w:sz w:val="24"/>
           <w:szCs w:val="24"/>
@@ -2292,6 +2387,7 @@
           <w:tab w:val="num" w:pos="1440"/>
         </w:tabs>
         <w:ind w:left="1440"/>
+        <w:jc w:val="both"/>
         <w:rPr>
           <w:sz w:val="24"/>
           <w:szCs w:val="24"/>
@@ -2318,6 +2414,7 @@
           <w:tab w:val="num" w:pos="2160"/>
         </w:tabs>
         <w:ind w:left="2160"/>
+        <w:jc w:val="both"/>
         <w:rPr>
           <w:sz w:val="24"/>
           <w:szCs w:val="24"/>
@@ -2351,6 +2448,7 @@
           <w:tab w:val="num" w:pos="2160"/>
         </w:tabs>
         <w:ind w:left="2160"/>
+        <w:jc w:val="both"/>
         <w:rPr>
           <w:sz w:val="24"/>
           <w:szCs w:val="24"/>
@@ -2383,15 +2481,17 @@
     <w:p>
       <w:pPr>
         <w:ind w:left="2160"/>
-        <w:rPr>
-          <w:sz w:val="24"/>
-          <w:szCs w:val="24"/>
-        </w:rPr>
-      </w:pPr>
-    </w:p>
-    <w:p>
-      <w:pPr>
-        <w:ind w:left="720"/>
+        <w:jc w:val="both"/>
+        <w:rPr>
+          <w:sz w:val="24"/>
+          <w:szCs w:val="24"/>
+        </w:rPr>
+      </w:pPr>
+    </w:p>
+    <w:p>
+      <w:pPr>
+        <w:ind w:left="720"/>
+        <w:jc w:val="both"/>
         <w:rPr>
           <w:sz w:val="24"/>
           <w:szCs w:val="24"/>
@@ -2479,6 +2579,7 @@
     <w:p>
       <w:pPr>
         <w:ind w:left="720"/>
+        <w:jc w:val="both"/>
         <w:rPr>
           <w:sz w:val="24"/>
           <w:szCs w:val="24"/>
@@ -2494,15 +2595,17 @@
     </w:p>
     <w:p>
       <w:pPr>
-        <w:rPr>
-          <w:sz w:val="24"/>
-          <w:szCs w:val="24"/>
-        </w:rPr>
-      </w:pPr>
-    </w:p>
-    <w:p>
-      <w:pPr>
-        <w:ind w:left="720"/>
+        <w:jc w:val="both"/>
+        <w:rPr>
+          <w:sz w:val="24"/>
+          <w:szCs w:val="24"/>
+        </w:rPr>
+      </w:pPr>
+    </w:p>
+    <w:p>
+      <w:pPr>
+        <w:ind w:left="720"/>
+        <w:jc w:val="both"/>
         <w:rPr>
           <w:b/>
           <w:bCs/>
@@ -2523,6 +2626,7 @@
     <w:p>
       <w:pPr>
         <w:ind w:left="720"/>
+        <w:jc w:val="both"/>
         <w:rPr>
           <w:b/>
           <w:bCs/>
@@ -2542,6 +2646,7 @@
           <w:tab w:val="num" w:pos="1440"/>
         </w:tabs>
         <w:ind w:left="1440"/>
+        <w:jc w:val="both"/>
         <w:rPr>
           <w:sz w:val="24"/>
           <w:szCs w:val="24"/>
@@ -2566,15 +2671,17 @@
     <w:p>
       <w:pPr>
         <w:ind w:left="1440"/>
-        <w:rPr>
-          <w:sz w:val="24"/>
-          <w:szCs w:val="24"/>
-        </w:rPr>
-      </w:pPr>
-    </w:p>
-    <w:p>
-      <w:pPr>
-        <w:ind w:left="720"/>
+        <w:jc w:val="both"/>
+        <w:rPr>
+          <w:sz w:val="24"/>
+          <w:szCs w:val="24"/>
+        </w:rPr>
+      </w:pPr>
+    </w:p>
+    <w:p>
+      <w:pPr>
+        <w:ind w:left="720"/>
+        <w:jc w:val="both"/>
         <w:rPr>
           <w:b/>
           <w:bCs/>
@@ -2595,6 +2702,7 @@
     <w:p>
       <w:pPr>
         <w:ind w:left="720"/>
+        <w:jc w:val="both"/>
         <w:rPr>
           <w:b/>
           <w:bCs/>
@@ -2614,6 +2722,7 @@
           <w:tab w:val="num" w:pos="1440"/>
         </w:tabs>
         <w:ind w:left="1440"/>
+        <w:jc w:val="both"/>
         <w:rPr>
           <w:sz w:val="24"/>
           <w:szCs w:val="24"/>
@@ -2700,15 +2809,17 @@
     <w:p>
       <w:pPr>
         <w:ind w:left="1440"/>
-        <w:rPr>
-          <w:sz w:val="24"/>
-          <w:szCs w:val="24"/>
-        </w:rPr>
-      </w:pPr>
-    </w:p>
-    <w:p>
-      <w:pPr>
-        <w:ind w:left="720"/>
+        <w:jc w:val="both"/>
+        <w:rPr>
+          <w:sz w:val="24"/>
+          <w:szCs w:val="24"/>
+        </w:rPr>
+      </w:pPr>
+    </w:p>
+    <w:p>
+      <w:pPr>
+        <w:ind w:left="720"/>
+        <w:jc w:val="both"/>
         <w:rPr>
           <w:b/>
           <w:bCs/>
@@ -2729,6 +2840,7 @@
     <w:p>
       <w:pPr>
         <w:ind w:left="720"/>
+        <w:jc w:val="both"/>
         <w:rPr>
           <w:b/>
           <w:bCs/>
@@ -2749,6 +2861,7 @@
           <w:tab w:val="num" w:pos="1440"/>
         </w:tabs>
         <w:ind w:left="1440"/>
+        <w:jc w:val="both"/>
         <w:rPr>
           <w:sz w:val="24"/>
           <w:szCs w:val="24"/>
@@ -2797,6 +2910,7 @@
           <w:tab w:val="num" w:pos="1440"/>
         </w:tabs>
         <w:ind w:left="1440"/>
+        <w:jc w:val="both"/>
         <w:rPr>
           <w:sz w:val="24"/>
           <w:szCs w:val="24"/>
@@ -2828,6 +2942,7 @@
     <w:p>
       <w:pPr>
         <w:ind w:left="720"/>
+        <w:jc w:val="both"/>
         <w:rPr>
           <w:b/>
           <w:bCs/>
@@ -2848,6 +2963,7 @@
     <w:p>
       <w:pPr>
         <w:ind w:left="720"/>
+        <w:jc w:val="both"/>
         <w:rPr>
           <w:b/>
           <w:bCs/>
@@ -2867,6 +2983,7 @@
           <w:tab w:val="num" w:pos="1440"/>
         </w:tabs>
         <w:ind w:left="1440"/>
+        <w:jc w:val="both"/>
         <w:rPr>
           <w:sz w:val="24"/>
           <w:szCs w:val="24"/>
@@ -2891,15 +3008,17 @@
     <w:p>
       <w:pPr>
         <w:ind w:left="1440"/>
-        <w:rPr>
-          <w:sz w:val="24"/>
-          <w:szCs w:val="24"/>
-        </w:rPr>
-      </w:pPr>
-    </w:p>
-    <w:p>
-      <w:pPr>
-        <w:ind w:left="720"/>
+        <w:jc w:val="both"/>
+        <w:rPr>
+          <w:sz w:val="24"/>
+          <w:szCs w:val="24"/>
+        </w:rPr>
+      </w:pPr>
+    </w:p>
+    <w:p>
+      <w:pPr>
+        <w:ind w:left="720"/>
+        <w:jc w:val="both"/>
         <w:rPr>
           <w:b/>
           <w:bCs/>
@@ -2920,6 +3039,7 @@
     <w:p>
       <w:pPr>
         <w:ind w:left="720"/>
+        <w:jc w:val="both"/>
         <w:rPr>
           <w:b/>
           <w:bCs/>
@@ -2939,6 +3059,7 @@
           <w:tab w:val="num" w:pos="1440"/>
         </w:tabs>
         <w:ind w:left="1440"/>
+        <w:jc w:val="both"/>
         <w:rPr>
           <w:sz w:val="24"/>
           <w:szCs w:val="24"/>
@@ -2971,6 +3092,7 @@
           <w:tab w:val="num" w:pos="1440"/>
         </w:tabs>
         <w:ind w:left="1440"/>
+        <w:jc w:val="both"/>
         <w:rPr>
           <w:sz w:val="24"/>
           <w:szCs w:val="24"/>
@@ -2995,6 +3117,7 @@
     <w:p>
       <w:pPr>
         <w:ind w:left="720"/>
+        <w:jc w:val="both"/>
         <w:rPr>
           <w:b/>
           <w:bCs/>
@@ -3015,6 +3138,7 @@
     <w:p>
       <w:pPr>
         <w:ind w:left="720"/>
+        <w:jc w:val="both"/>
         <w:rPr>
           <w:b/>
           <w:bCs/>
@@ -3034,6 +3158,7 @@
           <w:tab w:val="num" w:pos="1440"/>
         </w:tabs>
         <w:ind w:left="1440"/>
+        <w:jc w:val="both"/>
         <w:rPr>
           <w:sz w:val="24"/>
           <w:szCs w:val="24"/>
@@ -3066,6 +3191,7 @@
           <w:tab w:val="num" w:pos="1440"/>
         </w:tabs>
         <w:ind w:left="1440"/>
+        <w:jc w:val="both"/>
         <w:rPr>
           <w:sz w:val="24"/>
           <w:szCs w:val="24"/>
@@ -3098,6 +3224,7 @@
           <w:tab w:val="num" w:pos="1440"/>
         </w:tabs>
         <w:ind w:left="1440"/>
+        <w:jc w:val="both"/>
         <w:rPr>
           <w:sz w:val="24"/>
           <w:szCs w:val="24"/>
@@ -3122,15 +3249,17 @@
     <w:p>
       <w:pPr>
         <w:ind w:left="1440"/>
-        <w:rPr>
-          <w:sz w:val="24"/>
-          <w:szCs w:val="24"/>
-        </w:rPr>
-      </w:pPr>
-    </w:p>
-    <w:p>
-      <w:pPr>
-        <w:ind w:left="720"/>
+        <w:jc w:val="both"/>
+        <w:rPr>
+          <w:sz w:val="24"/>
+          <w:szCs w:val="24"/>
+        </w:rPr>
+      </w:pPr>
+    </w:p>
+    <w:p>
+      <w:pPr>
+        <w:ind w:left="720"/>
+        <w:jc w:val="both"/>
         <w:rPr>
           <w:sz w:val="24"/>
           <w:szCs w:val="24"/>
@@ -3147,6 +3276,7 @@
     <w:p>
       <w:pPr>
         <w:ind w:left="720"/>
+        <w:jc w:val="both"/>
         <w:rPr>
           <w:b/>
           <w:bCs/>
@@ -3159,25 +3289,28 @@
     <w:p>
       <w:pPr>
         <w:ind w:left="720"/>
-        <w:rPr>
-          <w:sz w:val="24"/>
-          <w:szCs w:val="24"/>
-          <w:lang w:val="en-US"/>
-        </w:rPr>
-      </w:pPr>
-    </w:p>
-    <w:p>
-      <w:pPr>
-        <w:ind w:left="720"/>
-        <w:rPr>
-          <w:sz w:val="24"/>
-          <w:szCs w:val="24"/>
-          <w:lang w:val="en-US"/>
-        </w:rPr>
-      </w:pPr>
-    </w:p>
-    <w:p>
-      <w:pPr>
+        <w:jc w:val="both"/>
+        <w:rPr>
+          <w:sz w:val="24"/>
+          <w:szCs w:val="24"/>
+          <w:lang w:val="en-US"/>
+        </w:rPr>
+      </w:pPr>
+    </w:p>
+    <w:p>
+      <w:pPr>
+        <w:ind w:left="720"/>
+        <w:jc w:val="both"/>
+        <w:rPr>
+          <w:sz w:val="24"/>
+          <w:szCs w:val="24"/>
+          <w:lang w:val="en-US"/>
+        </w:rPr>
+      </w:pPr>
+    </w:p>
+    <w:p>
+      <w:pPr>
+        <w:jc w:val="both"/>
         <w:rPr>
           <w:b/>
           <w:bCs/>
@@ -3250,6 +3383,7 @@
     </w:p>
     <w:p>
       <w:pPr>
+        <w:jc w:val="both"/>
         <w:rPr>
           <w:b/>
           <w:bCs/>
@@ -3262,6 +3396,7 @@
     <w:p>
       <w:pPr>
         <w:ind w:left="720"/>
+        <w:jc w:val="both"/>
         <w:rPr>
           <w:sz w:val="24"/>
           <w:szCs w:val="24"/>
@@ -3360,6 +3495,7 @@
     <w:p>
       <w:pPr>
         <w:ind w:left="720" w:firstLine="720"/>
+        <w:jc w:val="both"/>
         <w:rPr>
           <w:sz w:val="24"/>
           <w:szCs w:val="24"/>
@@ -3825,67 +3961,16 @@
     </w:p>
     <w:p>
       <w:pPr>
-        <w:ind w:left="720"/>
-        <w:rPr>
-          <w:sz w:val="24"/>
-          <w:szCs w:val="24"/>
-          <w:lang w:val="en-US"/>
-        </w:rPr>
-      </w:pPr>
-    </w:p>
-    <w:p>
-      <w:pPr>
-        <w:ind w:left="720"/>
-        <w:rPr>
-          <w:sz w:val="24"/>
-          <w:szCs w:val="24"/>
-          <w:lang w:val="en-US"/>
-        </w:rPr>
-      </w:pPr>
-    </w:p>
-    <w:p>
-      <w:pPr>
-        <w:ind w:left="720"/>
-        <w:rPr>
-          <w:sz w:val="24"/>
-          <w:szCs w:val="24"/>
-          <w:lang w:val="en-US"/>
-        </w:rPr>
-      </w:pPr>
-    </w:p>
-    <w:p>
-      <w:pPr>
-        <w:ind w:left="720"/>
-        <w:rPr>
-          <w:sz w:val="24"/>
-          <w:szCs w:val="24"/>
-          <w:lang w:val="en-US"/>
-        </w:rPr>
-      </w:pPr>
-    </w:p>
-    <w:p>
-      <w:pPr>
-        <w:ind w:left="720"/>
-        <w:rPr>
-          <w:sz w:val="24"/>
-          <w:szCs w:val="24"/>
-          <w:lang w:val="en-US"/>
-        </w:rPr>
-      </w:pPr>
-    </w:p>
-    <w:p>
-      <w:pPr>
-        <w:ind w:left="720"/>
-        <w:rPr>
-          <w:sz w:val="24"/>
-          <w:szCs w:val="24"/>
-          <w:lang w:val="en-US"/>
-        </w:rPr>
-      </w:pPr>
-    </w:p>
-    <w:p>
-      <w:pPr>
-        <w:ind w:left="4320"/>
+        <w:rPr>
+          <w:sz w:val="24"/>
+          <w:szCs w:val="24"/>
+          <w:lang w:val="en-US"/>
+        </w:rPr>
+      </w:pPr>
+    </w:p>
+    <w:p>
+      <w:pPr>
+        <w:ind w:left="3600" w:firstLine="720"/>
         <w:rPr>
           <w:b/>
           <w:bCs/>
@@ -3905,6 +3990,7 @@
           <w:u w:val="single"/>
           <w:lang w:val="en-US"/>
         </w:rPr>
+        <w:lastRenderedPageBreak/>
         <w:t>Chapter :</w:t>
       </w:r>
       <w:proofErr w:type="gramEnd"/>
@@ -3917,8 +4003,31 @@
           <w:u w:val="single"/>
           <w:lang w:val="en-US"/>
         </w:rPr>
-        <w:t xml:space="preserve"> </w:t>
-      </w:r>
+        <w:t xml:space="preserve"> 2</w:t>
+      </w:r>
+    </w:p>
+    <w:p>
+      <w:pPr>
+        <w:ind w:left="2880"/>
+        <w:rPr>
+          <w:b/>
+          <w:bCs/>
+          <w:sz w:val="40"/>
+          <w:szCs w:val="40"/>
+          <w:lang w:val="en-US"/>
+        </w:rPr>
+      </w:pPr>
+      <w:r>
+        <w:rPr>
+          <w:b/>
+          <w:bCs/>
+          <w:sz w:val="40"/>
+          <w:szCs w:val="40"/>
+          <w:lang w:val="en-US"/>
+        </w:rPr>
+        <w:t xml:space="preserve">      </w:t>
+      </w:r>
+      <w:proofErr w:type="spellStart"/>
       <w:r>
         <w:rPr>
           <w:b/>
@@ -3928,12 +4037,10 @@
           <w:u w:val="single"/>
           <w:lang w:val="en-US"/>
         </w:rPr>
-        <w:t>2</w:t>
-      </w:r>
-    </w:p>
-    <w:p>
-      <w:pPr>
-        <w:ind w:left="2880" w:firstLine="720"/>
+        <w:t>Whatsapp</w:t>
+      </w:r>
+      <w:proofErr w:type="spellEnd"/>
+      <w:r>
         <w:rPr>
           <w:b/>
           <w:bCs/>
@@ -3942,79 +4049,1380 @@
           <w:u w:val="single"/>
           <w:lang w:val="en-US"/>
         </w:rPr>
-      </w:pPr>
-      <w:proofErr w:type="spellStart"/>
-      <w:r>
+        <w:t xml:space="preserve"> chat analysis</w:t>
+      </w:r>
+    </w:p>
+    <w:p>
+      <w:pPr>
+        <w:rPr>
+          <w:b/>
+          <w:bCs/>
+          <w:sz w:val="36"/>
+          <w:szCs w:val="36"/>
+          <w:lang w:val="en-US"/>
+        </w:rPr>
+      </w:pPr>
+      <w:r>
+        <w:rPr>
+          <w:b/>
+          <w:bCs/>
+          <w:sz w:val="36"/>
+          <w:szCs w:val="36"/>
+          <w:lang w:val="en-US"/>
+        </w:rPr>
+        <w:t>INTRODUCTION</w:t>
+      </w:r>
+    </w:p>
+    <w:p>
+      <w:pPr>
         <w:rPr>
           <w:b/>
           <w:bCs/>
           <w:sz w:val="40"/>
           <w:szCs w:val="40"/>
-          <w:u w:val="single"/>
-          <w:lang w:val="en-US"/>
-        </w:rPr>
-        <w:t>Whatsapp</w:t>
-      </w:r>
-      <w:proofErr w:type="spellEnd"/>
-      <w:r>
+          <w:lang w:val="en-US"/>
+        </w:rPr>
+      </w:pPr>
+    </w:p>
+    <w:p>
+      <w:pPr>
+        <w:pStyle w:val="ListParagraph"/>
+        <w:numPr>
+          <w:ilvl w:val="1"/>
+          <w:numId w:val="14"/>
+        </w:numPr>
+        <w:rPr>
+          <w:b/>
+          <w:bCs/>
+          <w:sz w:val="32"/>
+          <w:szCs w:val="32"/>
+          <w:lang w:val="en-US"/>
+        </w:rPr>
+      </w:pPr>
+      <w:r>
+        <w:rPr>
+          <w:b/>
+          <w:bCs/>
+          <w:sz w:val="32"/>
+          <w:szCs w:val="32"/>
+          <w:lang w:val="en-US"/>
+        </w:rPr>
+        <w:t>Background of the Study</w:t>
+      </w:r>
+    </w:p>
+    <w:p>
+      <w:pPr>
+        <w:rPr>
+          <w:b/>
+          <w:bCs/>
+          <w:sz w:val="32"/>
+          <w:szCs w:val="32"/>
+          <w:lang w:val="en-US"/>
+        </w:rPr>
+      </w:pPr>
+    </w:p>
+    <w:p>
+      <w:pPr>
+        <w:ind w:left="720"/>
+        <w:rPr>
+          <w:b/>
+          <w:bCs/>
+          <w:sz w:val="32"/>
+          <w:szCs w:val="32"/>
+          <w:lang w:val="en-US"/>
+        </w:rPr>
+      </w:pPr>
+      <w:r>
+        <w:rPr>
+          <w:b/>
+          <w:bCs/>
+          <w:noProof/>
+          <w:sz w:val="32"/>
+          <w:szCs w:val="32"/>
+          <w:lang w:val="en-US"/>
+        </w:rPr>
+        <w:drawing>
+          <wp:anchor distT="0" distB="0" distL="114300" distR="114300" simplePos="0" relativeHeight="251659264" behindDoc="0" locked="0" layoutInCell="1" allowOverlap="1" wp14:anchorId="34E5EB7A" wp14:editId="16DDFE7C">
+            <wp:simplePos x="0" y="0"/>
+            <wp:positionH relativeFrom="margin">
+              <wp:align>left</wp:align>
+            </wp:positionH>
+            <wp:positionV relativeFrom="paragraph">
+              <wp:posOffset>210731</wp:posOffset>
+            </wp:positionV>
+            <wp:extent cx="6123024" cy="1321149"/>
+            <wp:effectExtent l="171450" t="171450" r="182880" b="184150"/>
+            <wp:wrapNone/>
+            <wp:docPr id="2" name="Picture 2"/>
+            <wp:cNvGraphicFramePr>
+              <a:graphicFrameLocks xmlns:a="http://schemas.openxmlformats.org/drawingml/2006/main" noChangeAspect="1"/>
+            </wp:cNvGraphicFramePr>
+            <a:graphic xmlns:a="http://schemas.openxmlformats.org/drawingml/2006/main">
+              <a:graphicData uri="http://schemas.openxmlformats.org/drawingml/2006/picture">
+                <pic:pic xmlns:pic="http://schemas.openxmlformats.org/drawingml/2006/picture">
+                  <pic:nvPicPr>
+                    <pic:cNvPr id="0" name="Picture 1"/>
+                    <pic:cNvPicPr>
+                      <a:picLocks noChangeAspect="1" noChangeArrowheads="1"/>
+                    </pic:cNvPicPr>
+                  </pic:nvPicPr>
+                  <pic:blipFill>
+                    <a:blip r:embed="rId9">
+                      <a:extLst>
+                        <a:ext uri="{28A0092B-C50C-407E-A947-70E740481C1C}">
+                          <a14:useLocalDpi xmlns:a14="http://schemas.microsoft.com/office/drawing/2010/main" val="0"/>
+                        </a:ext>
+                      </a:extLst>
+                    </a:blip>
+                    <a:srcRect/>
+                    <a:stretch>
+                      <a:fillRect/>
+                    </a:stretch>
+                  </pic:blipFill>
+                  <pic:spPr bwMode="auto">
+                    <a:xfrm>
+                      <a:off x="0" y="0"/>
+                      <a:ext cx="6128619" cy="1322356"/>
+                    </a:xfrm>
+                    <a:prstGeom prst="rect">
+                      <a:avLst/>
+                    </a:prstGeom>
+                    <a:solidFill>
+                      <a:srgbClr val="FFFFFF">
+                        <a:shade val="85000"/>
+                      </a:srgbClr>
+                    </a:solidFill>
+                    <a:ln w="190500" cap="rnd">
+                      <a:solidFill>
+                        <a:srgbClr val="FFFFFF"/>
+                      </a:solidFill>
+                    </a:ln>
+                    <a:effectLst>
+                      <a:outerShdw blurRad="50000" algn="tl" rotWithShape="0">
+                        <a:srgbClr val="000000">
+                          <a:alpha val="41000"/>
+                        </a:srgbClr>
+                      </a:outerShdw>
+                    </a:effectLst>
+                    <a:scene3d>
+                      <a:camera prst="orthographicFront"/>
+                      <a:lightRig rig="twoPt" dir="t">
+                        <a:rot lat="0" lon="0" rev="7800000"/>
+                      </a:lightRig>
+                    </a:scene3d>
+                    <a:sp3d contourW="6350">
+                      <a:bevelT w="50800" h="16510"/>
+                      <a:contourClr>
+                        <a:srgbClr val="C0C0C0"/>
+                      </a:contourClr>
+                    </a:sp3d>
+                  </pic:spPr>
+                </pic:pic>
+              </a:graphicData>
+            </a:graphic>
+            <wp14:sizeRelH relativeFrom="margin">
+              <wp14:pctWidth>0</wp14:pctWidth>
+            </wp14:sizeRelH>
+            <wp14:sizeRelV relativeFrom="margin">
+              <wp14:pctHeight>0</wp14:pctHeight>
+            </wp14:sizeRelV>
+          </wp:anchor>
+        </w:drawing>
+      </w:r>
+    </w:p>
+    <w:p>
+      <w:pPr>
         <w:rPr>
           <w:b/>
           <w:bCs/>
           <w:sz w:val="40"/>
           <w:szCs w:val="40"/>
+          <w:lang w:val="en-US"/>
+        </w:rPr>
+      </w:pPr>
+    </w:p>
+    <w:p>
+      <w:pPr>
+        <w:ind w:left="720"/>
+        <w:rPr>
+          <w:sz w:val="24"/>
+          <w:szCs w:val="24"/>
+          <w:lang w:val="en-US"/>
+        </w:rPr>
+      </w:pPr>
+    </w:p>
+    <w:p>
+      <w:pPr>
+        <w:ind w:left="720"/>
+        <w:rPr>
+          <w:sz w:val="24"/>
+          <w:szCs w:val="24"/>
+          <w:lang w:val="en-US"/>
+        </w:rPr>
+      </w:pPr>
+    </w:p>
+    <w:p>
+      <w:pPr>
+        <w:ind w:left="720"/>
+        <w:rPr>
+          <w:sz w:val="24"/>
+          <w:szCs w:val="24"/>
+          <w:lang w:val="en-US"/>
+        </w:rPr>
+      </w:pPr>
+    </w:p>
+    <w:p>
+      <w:pPr>
+        <w:ind w:left="720"/>
+        <w:rPr>
+          <w:sz w:val="24"/>
+          <w:szCs w:val="24"/>
+          <w:lang w:val="en-US"/>
+        </w:rPr>
+      </w:pPr>
+    </w:p>
+    <w:p>
+      <w:pPr>
+        <w:ind w:left="720"/>
+        <w:rPr>
+          <w:sz w:val="24"/>
+          <w:szCs w:val="24"/>
+          <w:lang w:val="en-US"/>
+        </w:rPr>
+      </w:pPr>
+    </w:p>
+    <w:p>
+      <w:pPr>
+        <w:ind w:left="720"/>
+        <w:rPr>
+          <w:sz w:val="24"/>
+          <w:szCs w:val="24"/>
+          <w:lang w:val="en-US"/>
+        </w:rPr>
+      </w:pPr>
+    </w:p>
+    <w:p>
+      <w:pPr>
+        <w:ind w:left="720"/>
+        <w:rPr>
+          <w:sz w:val="24"/>
+          <w:szCs w:val="24"/>
+          <w:lang w:val="en-US"/>
+        </w:rPr>
+      </w:pPr>
+    </w:p>
+    <w:p>
+      <w:pPr>
+        <w:rPr>
+          <w:b/>
+          <w:bCs/>
+          <w:sz w:val="24"/>
+          <w:szCs w:val="24"/>
+        </w:rPr>
+      </w:pPr>
+    </w:p>
+    <w:p>
+      <w:pPr>
+        <w:ind w:left="720"/>
+        <w:jc w:val="both"/>
+        <w:rPr>
+          <w:sz w:val="24"/>
+          <w:szCs w:val="24"/>
+        </w:rPr>
+      </w:pPr>
+      <w:r>
+        <w:rPr>
+          <w:sz w:val="24"/>
+          <w:szCs w:val="24"/>
+        </w:rPr>
+        <w:t xml:space="preserve">WhatsApp, a widely-used instant messaging platform, generates vast amounts of textual data. </w:t>
+      </w:r>
+      <w:proofErr w:type="spellStart"/>
+      <w:r>
+        <w:rPr>
+          <w:sz w:val="24"/>
+          <w:szCs w:val="24"/>
+        </w:rPr>
+        <w:t>Analyzing</w:t>
+      </w:r>
+      <w:proofErr w:type="spellEnd"/>
+      <w:r>
+        <w:rPr>
+          <w:sz w:val="24"/>
+          <w:szCs w:val="24"/>
+        </w:rPr>
+        <w:t xml:space="preserve"> this data can provide insights into communication patterns, social dynamics, and </w:t>
+      </w:r>
+      <w:proofErr w:type="spellStart"/>
+      <w:r>
+        <w:rPr>
+          <w:sz w:val="24"/>
+          <w:szCs w:val="24"/>
+        </w:rPr>
+        <w:t>behavioral</w:t>
+      </w:r>
+      <w:proofErr w:type="spellEnd"/>
+      <w:r>
+        <w:rPr>
+          <w:sz w:val="24"/>
+          <w:szCs w:val="24"/>
+        </w:rPr>
+        <w:t xml:space="preserve"> trends. WhatsApp chat analysis involves examining chat logs to extract meaningful information using various data analysis techniques.</w:t>
+      </w:r>
+    </w:p>
+    <w:p>
+      <w:pPr>
+        <w:ind w:left="720"/>
+        <w:jc w:val="both"/>
+        <w:rPr>
+          <w:sz w:val="24"/>
+          <w:szCs w:val="24"/>
+        </w:rPr>
+      </w:pPr>
+    </w:p>
+    <w:p>
+      <w:pPr>
+        <w:ind w:left="720"/>
+        <w:rPr>
+          <w:b/>
+          <w:bCs/>
+          <w:sz w:val="28"/>
+          <w:szCs w:val="28"/>
           <w:u w:val="single"/>
-          <w:lang w:val="en-US"/>
-        </w:rPr>
-        <w:t xml:space="preserve"> chat analysis</w:t>
-      </w:r>
-    </w:p>
-    <w:p>
-      <w:pPr>
-        <w:ind w:left="720"/>
-        <w:rPr>
-          <w:sz w:val="24"/>
-          <w:szCs w:val="24"/>
-          <w:lang w:val="en-US"/>
-        </w:rPr>
-      </w:pPr>
-    </w:p>
-    <w:p>
-      <w:pPr>
-        <w:ind w:left="720"/>
-        <w:rPr>
-          <w:sz w:val="24"/>
-          <w:szCs w:val="24"/>
-          <w:lang w:val="en-US"/>
-        </w:rPr>
-      </w:pPr>
-    </w:p>
-    <w:p>
-      <w:pPr>
-        <w:ind w:left="720"/>
-        <w:rPr>
-          <w:sz w:val="24"/>
-          <w:szCs w:val="24"/>
-          <w:lang w:val="en-US"/>
-        </w:rPr>
-      </w:pPr>
-    </w:p>
-    <w:p>
-      <w:pPr>
-        <w:ind w:left="720"/>
-        <w:rPr>
-          <w:sz w:val="24"/>
-          <w:szCs w:val="24"/>
-          <w:lang w:val="en-US"/>
-        </w:rPr>
-      </w:pPr>
-    </w:p>
-    <w:p>
-      <w:pPr>
-        <w:ind w:left="720"/>
-        <w:rPr>
-          <w:sz w:val="24"/>
-          <w:szCs w:val="24"/>
-          <w:lang w:val="en-US"/>
+        </w:rPr>
+      </w:pPr>
+      <w:r>
+        <w:rPr>
+          <w:b/>
+          <w:bCs/>
+          <w:sz w:val="28"/>
+          <w:szCs w:val="28"/>
+          <w:u w:val="single"/>
+        </w:rPr>
+        <w:t>Purpose</w:t>
+      </w:r>
+      <w:r>
+        <w:rPr>
+          <w:b/>
+          <w:bCs/>
+          <w:sz w:val="28"/>
+          <w:szCs w:val="28"/>
+          <w:u w:val="single"/>
+        </w:rPr>
+        <w:t xml:space="preserve"> of </w:t>
+      </w:r>
+      <w:proofErr w:type="spellStart"/>
+      <w:r>
+        <w:rPr>
+          <w:b/>
+          <w:bCs/>
+          <w:sz w:val="28"/>
+          <w:szCs w:val="28"/>
+          <w:u w:val="single"/>
+        </w:rPr>
+        <w:t>Whatsapp</w:t>
+      </w:r>
+      <w:proofErr w:type="spellEnd"/>
+      <w:r>
+        <w:rPr>
+          <w:b/>
+          <w:bCs/>
+          <w:sz w:val="28"/>
+          <w:szCs w:val="28"/>
+          <w:u w:val="single"/>
+        </w:rPr>
+        <w:t xml:space="preserve"> Chat Analysis</w:t>
+      </w:r>
+    </w:p>
+    <w:p>
+      <w:pPr>
+        <w:ind w:left="720"/>
+        <w:rPr>
+          <w:b/>
+          <w:bCs/>
+          <w:sz w:val="28"/>
+          <w:szCs w:val="28"/>
+          <w:u w:val="single"/>
+        </w:rPr>
+      </w:pPr>
+    </w:p>
+    <w:p>
+      <w:pPr>
+        <w:ind w:left="1440"/>
+        <w:jc w:val="both"/>
+        <w:rPr>
+          <w:sz w:val="24"/>
+          <w:szCs w:val="24"/>
+        </w:rPr>
+      </w:pPr>
+      <w:r>
+        <w:rPr>
+          <w:b/>
+          <w:bCs/>
+          <w:sz w:val="24"/>
+          <w:szCs w:val="24"/>
+          <w:u w:val="single"/>
+        </w:rPr>
+        <w:t>The purpose of WhatsApp chat analysis can vary widely</w:t>
+      </w:r>
+      <w:r>
+        <w:rPr>
+          <w:sz w:val="24"/>
+          <w:szCs w:val="24"/>
+        </w:rPr>
+        <w:t>:</w:t>
+      </w:r>
+    </w:p>
+    <w:p>
+      <w:pPr>
+        <w:ind w:left="1440"/>
+        <w:jc w:val="both"/>
+        <w:rPr>
+          <w:sz w:val="24"/>
+          <w:szCs w:val="24"/>
+        </w:rPr>
+      </w:pPr>
+    </w:p>
+    <w:p>
+      <w:pPr>
+        <w:numPr>
+          <w:ilvl w:val="0"/>
+          <w:numId w:val="20"/>
+        </w:numPr>
+        <w:tabs>
+          <w:tab w:val="clear" w:pos="720"/>
+          <w:tab w:val="num" w:pos="1440"/>
+        </w:tabs>
+        <w:ind w:left="1440"/>
+        <w:jc w:val="both"/>
+        <w:rPr>
+          <w:sz w:val="24"/>
+          <w:szCs w:val="24"/>
+        </w:rPr>
+      </w:pPr>
+      <w:r>
+        <w:rPr>
+          <w:b/>
+          <w:bCs/>
+          <w:sz w:val="24"/>
+          <w:szCs w:val="24"/>
+        </w:rPr>
+        <w:t>Personal Use:</w:t>
+      </w:r>
+      <w:r>
+        <w:rPr>
+          <w:sz w:val="24"/>
+          <w:szCs w:val="24"/>
+        </w:rPr>
+        <w:t xml:space="preserve"> Understanding personal communication habits, identifying most frequent contacts</w:t>
+      </w:r>
+      <w:r>
+        <w:rPr>
+          <w:sz w:val="24"/>
+          <w:szCs w:val="24"/>
+        </w:rPr>
+        <w:t>, most b</w:t>
+      </w:r>
+      <w:r>
+        <w:rPr>
+          <w:sz w:val="24"/>
+          <w:szCs w:val="24"/>
+        </w:rPr>
+        <w:t xml:space="preserve">usy time of a </w:t>
+      </w:r>
+      <w:proofErr w:type="gramStart"/>
+      <w:r>
+        <w:rPr>
+          <w:sz w:val="24"/>
+          <w:szCs w:val="24"/>
+        </w:rPr>
+        <w:t>day ,</w:t>
+      </w:r>
+      <w:proofErr w:type="gramEnd"/>
+      <w:r>
+        <w:rPr>
+          <w:sz w:val="24"/>
+          <w:szCs w:val="24"/>
+        </w:rPr>
+        <w:t xml:space="preserve"> most busy day etc.</w:t>
+      </w:r>
+    </w:p>
+    <w:p>
+      <w:pPr>
+        <w:numPr>
+          <w:ilvl w:val="0"/>
+          <w:numId w:val="20"/>
+        </w:numPr>
+        <w:tabs>
+          <w:tab w:val="clear" w:pos="720"/>
+          <w:tab w:val="num" w:pos="1440"/>
+        </w:tabs>
+        <w:ind w:left="1440"/>
+        <w:jc w:val="both"/>
+        <w:rPr>
+          <w:sz w:val="24"/>
+          <w:szCs w:val="24"/>
+        </w:rPr>
+      </w:pPr>
+      <w:r>
+        <w:rPr>
+          <w:b/>
+          <w:bCs/>
+          <w:sz w:val="24"/>
+          <w:szCs w:val="24"/>
+        </w:rPr>
+        <w:t>Research:</w:t>
+      </w:r>
+      <w:r>
+        <w:rPr>
+          <w:sz w:val="24"/>
+          <w:szCs w:val="24"/>
+        </w:rPr>
+        <w:t xml:space="preserve"> Studying communication patterns, language use, and social interactions for sociological or linguistic research.</w:t>
+      </w:r>
+    </w:p>
+    <w:p>
+      <w:pPr>
+        <w:numPr>
+          <w:ilvl w:val="0"/>
+          <w:numId w:val="20"/>
+        </w:numPr>
+        <w:tabs>
+          <w:tab w:val="clear" w:pos="720"/>
+          <w:tab w:val="num" w:pos="1440"/>
+        </w:tabs>
+        <w:ind w:left="1440"/>
+        <w:jc w:val="both"/>
+        <w:rPr>
+          <w:sz w:val="24"/>
+          <w:szCs w:val="24"/>
+        </w:rPr>
+      </w:pPr>
+      <w:r>
+        <w:rPr>
+          <w:b/>
+          <w:bCs/>
+          <w:sz w:val="24"/>
+          <w:szCs w:val="24"/>
+        </w:rPr>
+        <w:t>Business:</w:t>
+      </w:r>
+      <w:r>
+        <w:rPr>
+          <w:sz w:val="24"/>
+          <w:szCs w:val="24"/>
+        </w:rPr>
+        <w:t xml:space="preserve"> Gaining insights into customer service interactions, improving customer support, and </w:t>
+      </w:r>
+      <w:proofErr w:type="spellStart"/>
+      <w:r>
+        <w:rPr>
+          <w:sz w:val="24"/>
+          <w:szCs w:val="24"/>
+        </w:rPr>
+        <w:t>analyzing</w:t>
+      </w:r>
+      <w:proofErr w:type="spellEnd"/>
+      <w:r>
+        <w:rPr>
+          <w:sz w:val="24"/>
+          <w:szCs w:val="24"/>
+        </w:rPr>
+        <w:t xml:space="preserve"> market trends.</w:t>
+      </w:r>
+    </w:p>
+    <w:p>
+      <w:pPr>
+        <w:ind w:left="1440"/>
+        <w:jc w:val="both"/>
+        <w:rPr>
+          <w:sz w:val="24"/>
+          <w:szCs w:val="24"/>
+        </w:rPr>
+      </w:pPr>
+    </w:p>
+    <w:p>
+      <w:pPr>
+        <w:ind w:left="1440"/>
+        <w:jc w:val="both"/>
+        <w:rPr>
+          <w:b/>
+          <w:bCs/>
+          <w:sz w:val="24"/>
+          <w:szCs w:val="24"/>
+          <w:u w:val="single"/>
+        </w:rPr>
+      </w:pPr>
+      <w:r>
+        <w:rPr>
+          <w:b/>
+          <w:bCs/>
+          <w:sz w:val="24"/>
+          <w:szCs w:val="24"/>
+          <w:u w:val="single"/>
+        </w:rPr>
+        <w:t>Data Collection</w:t>
+      </w:r>
+    </w:p>
+    <w:p>
+      <w:pPr>
+        <w:ind w:left="1440"/>
+        <w:jc w:val="both"/>
+        <w:rPr>
+          <w:b/>
+          <w:bCs/>
+          <w:sz w:val="24"/>
+          <w:szCs w:val="24"/>
+        </w:rPr>
+      </w:pPr>
+    </w:p>
+    <w:p>
+      <w:pPr>
+        <w:ind w:left="1440"/>
+        <w:jc w:val="both"/>
+        <w:rPr>
+          <w:sz w:val="24"/>
+          <w:szCs w:val="24"/>
+        </w:rPr>
+      </w:pPr>
+      <w:r>
+        <w:rPr>
+          <w:sz w:val="24"/>
+          <w:szCs w:val="24"/>
+        </w:rPr>
+        <w:t>Data collection involves exporting chat data from WhatsApp. This is typically done by using WhatsApp's built-in export feature, which generates a text file of the chat history. This file can then be used for analysis.</w:t>
+      </w:r>
+    </w:p>
+    <w:p>
+      <w:pPr>
+        <w:ind w:left="1440"/>
+        <w:jc w:val="both"/>
+        <w:rPr>
+          <w:sz w:val="24"/>
+          <w:szCs w:val="24"/>
+        </w:rPr>
+      </w:pPr>
+    </w:p>
+    <w:p>
+      <w:pPr>
+        <w:ind w:left="1440"/>
+        <w:jc w:val="both"/>
+        <w:rPr>
+          <w:b/>
+          <w:bCs/>
+          <w:sz w:val="24"/>
+          <w:szCs w:val="24"/>
+          <w:u w:val="single"/>
+        </w:rPr>
+      </w:pPr>
+      <w:r>
+        <w:rPr>
+          <w:b/>
+          <w:bCs/>
+          <w:sz w:val="24"/>
+          <w:szCs w:val="24"/>
+          <w:u w:val="single"/>
+        </w:rPr>
+        <w:t>Tools and Techniques</w:t>
+      </w:r>
+    </w:p>
+    <w:p>
+      <w:pPr>
+        <w:ind w:left="1440"/>
+        <w:jc w:val="both"/>
+        <w:rPr>
+          <w:b/>
+          <w:bCs/>
+          <w:sz w:val="24"/>
+          <w:szCs w:val="24"/>
+        </w:rPr>
+      </w:pPr>
+    </w:p>
+    <w:p>
+      <w:pPr>
+        <w:numPr>
+          <w:ilvl w:val="0"/>
+          <w:numId w:val="21"/>
+        </w:numPr>
+        <w:tabs>
+          <w:tab w:val="clear" w:pos="720"/>
+          <w:tab w:val="num" w:pos="1440"/>
+        </w:tabs>
+        <w:ind w:left="1440"/>
+        <w:jc w:val="both"/>
+        <w:rPr>
+          <w:sz w:val="24"/>
+          <w:szCs w:val="24"/>
+        </w:rPr>
+      </w:pPr>
+      <w:r>
+        <w:rPr>
+          <w:b/>
+          <w:bCs/>
+          <w:sz w:val="24"/>
+          <w:szCs w:val="24"/>
+        </w:rPr>
+        <w:t>Natural Language Processing (NLP):</w:t>
+      </w:r>
+      <w:r>
+        <w:rPr>
+          <w:sz w:val="24"/>
+          <w:szCs w:val="24"/>
+        </w:rPr>
+        <w:t xml:space="preserve"> Techniques such as tokenization, stop word removal to process the text data.</w:t>
+      </w:r>
+    </w:p>
+    <w:p>
+      <w:pPr>
+        <w:numPr>
+          <w:ilvl w:val="0"/>
+          <w:numId w:val="21"/>
+        </w:numPr>
+        <w:tabs>
+          <w:tab w:val="clear" w:pos="720"/>
+          <w:tab w:val="num" w:pos="1440"/>
+        </w:tabs>
+        <w:ind w:left="1440"/>
+        <w:jc w:val="both"/>
+        <w:rPr>
+          <w:sz w:val="24"/>
+          <w:szCs w:val="24"/>
+        </w:rPr>
+      </w:pPr>
+      <w:r>
+        <w:rPr>
+          <w:b/>
+          <w:bCs/>
+          <w:sz w:val="24"/>
+          <w:szCs w:val="24"/>
+        </w:rPr>
+        <w:t>Frequency Analysis:</w:t>
+      </w:r>
+      <w:r>
+        <w:rPr>
+          <w:sz w:val="24"/>
+          <w:szCs w:val="24"/>
+        </w:rPr>
+        <w:t xml:space="preserve"> Counting word frequency, message frequency, and identifying the most active times of communication.</w:t>
+      </w:r>
+    </w:p>
+    <w:p>
+      <w:pPr>
+        <w:numPr>
+          <w:ilvl w:val="0"/>
+          <w:numId w:val="21"/>
+        </w:numPr>
+        <w:tabs>
+          <w:tab w:val="clear" w:pos="720"/>
+          <w:tab w:val="num" w:pos="1440"/>
+        </w:tabs>
+        <w:ind w:left="1440"/>
+        <w:jc w:val="both"/>
+        <w:rPr>
+          <w:sz w:val="24"/>
+          <w:szCs w:val="24"/>
+        </w:rPr>
+      </w:pPr>
+      <w:r>
+        <w:rPr>
+          <w:b/>
+          <w:bCs/>
+          <w:sz w:val="24"/>
+          <w:szCs w:val="24"/>
+        </w:rPr>
+        <w:t>Visualization:</w:t>
+      </w:r>
+      <w:r>
+        <w:rPr>
+          <w:sz w:val="24"/>
+          <w:szCs w:val="24"/>
+        </w:rPr>
+        <w:t xml:space="preserve"> Using libraries like </w:t>
+      </w:r>
+      <w:proofErr w:type="gramStart"/>
+      <w:r>
+        <w:rPr>
+          <w:sz w:val="24"/>
+          <w:szCs w:val="24"/>
+        </w:rPr>
+        <w:t>Matplotlib</w:t>
+      </w:r>
+      <w:r>
+        <w:rPr>
+          <w:sz w:val="24"/>
+          <w:szCs w:val="24"/>
+        </w:rPr>
+        <w:t xml:space="preserve"> ,</w:t>
+      </w:r>
+      <w:proofErr w:type="gramEnd"/>
+      <w:r>
+        <w:rPr>
+          <w:sz w:val="24"/>
+          <w:szCs w:val="24"/>
+        </w:rPr>
+        <w:t xml:space="preserve"> </w:t>
+      </w:r>
+      <w:proofErr w:type="spellStart"/>
+      <w:r>
+        <w:rPr>
+          <w:sz w:val="24"/>
+          <w:szCs w:val="24"/>
+        </w:rPr>
+        <w:t>Wordcloud</w:t>
+      </w:r>
+      <w:proofErr w:type="spellEnd"/>
+      <w:r>
+        <w:rPr>
+          <w:sz w:val="24"/>
+          <w:szCs w:val="24"/>
+        </w:rPr>
+        <w:t xml:space="preserve"> , </w:t>
+      </w:r>
+      <w:r>
+        <w:rPr>
+          <w:sz w:val="24"/>
+          <w:szCs w:val="24"/>
+        </w:rPr>
+        <w:t>Seaborn</w:t>
+      </w:r>
+      <w:r>
+        <w:rPr>
+          <w:sz w:val="24"/>
+          <w:szCs w:val="24"/>
+        </w:rPr>
+        <w:t xml:space="preserve"> etc</w:t>
+      </w:r>
+      <w:r>
+        <w:rPr>
+          <w:sz w:val="24"/>
+          <w:szCs w:val="24"/>
+        </w:rPr>
+        <w:t xml:space="preserve"> to create visual representations of the data.</w:t>
+      </w:r>
+    </w:p>
+    <w:p>
+      <w:pPr>
+        <w:ind w:left="1440"/>
+        <w:rPr>
+          <w:b/>
+          <w:bCs/>
+          <w:sz w:val="24"/>
+          <w:szCs w:val="24"/>
+          <w:u w:val="single"/>
+        </w:rPr>
+      </w:pPr>
+      <w:r>
+        <w:rPr>
+          <w:b/>
+          <w:bCs/>
+          <w:sz w:val="24"/>
+          <w:szCs w:val="24"/>
+          <w:u w:val="single"/>
+        </w:rPr>
+        <w:lastRenderedPageBreak/>
+        <w:t>Steps in WhatsApp Chat Analysis</w:t>
+      </w:r>
+    </w:p>
+    <w:p>
+      <w:pPr>
+        <w:ind w:left="1440"/>
+        <w:rPr>
+          <w:b/>
+          <w:bCs/>
+          <w:sz w:val="24"/>
+          <w:szCs w:val="24"/>
+          <w:u w:val="single"/>
+        </w:rPr>
+      </w:pPr>
+    </w:p>
+    <w:p>
+      <w:pPr>
+        <w:numPr>
+          <w:ilvl w:val="0"/>
+          <w:numId w:val="22"/>
+        </w:numPr>
+        <w:tabs>
+          <w:tab w:val="clear" w:pos="720"/>
+          <w:tab w:val="num" w:pos="1440"/>
+        </w:tabs>
+        <w:ind w:left="1440"/>
+        <w:rPr>
+          <w:sz w:val="24"/>
+          <w:szCs w:val="24"/>
+        </w:rPr>
+      </w:pPr>
+      <w:r>
+        <w:rPr>
+          <w:b/>
+          <w:bCs/>
+          <w:sz w:val="24"/>
+          <w:szCs w:val="24"/>
+        </w:rPr>
+        <w:t xml:space="preserve">Data </w:t>
+      </w:r>
+      <w:proofErr w:type="spellStart"/>
+      <w:r>
+        <w:rPr>
+          <w:b/>
+          <w:bCs/>
+          <w:sz w:val="24"/>
+          <w:szCs w:val="24"/>
+        </w:rPr>
+        <w:t>Preprocessing</w:t>
+      </w:r>
+      <w:proofErr w:type="spellEnd"/>
+      <w:r>
+        <w:rPr>
+          <w:b/>
+          <w:bCs/>
+          <w:sz w:val="24"/>
+          <w:szCs w:val="24"/>
+        </w:rPr>
+        <w:t>:</w:t>
+      </w:r>
+    </w:p>
+    <w:p>
+      <w:pPr>
+        <w:numPr>
+          <w:ilvl w:val="1"/>
+          <w:numId w:val="22"/>
+        </w:numPr>
+        <w:tabs>
+          <w:tab w:val="clear" w:pos="1440"/>
+          <w:tab w:val="num" w:pos="2160"/>
+        </w:tabs>
+        <w:ind w:left="2160"/>
+        <w:rPr>
+          <w:sz w:val="24"/>
+          <w:szCs w:val="24"/>
+        </w:rPr>
+      </w:pPr>
+      <w:r>
+        <w:rPr>
+          <w:sz w:val="24"/>
+          <w:szCs w:val="24"/>
+        </w:rPr>
+        <w:t>Cleaning the data by removing timestamps, sender names, and unnecessary characters.</w:t>
+      </w:r>
+    </w:p>
+    <w:p>
+      <w:pPr>
+        <w:numPr>
+          <w:ilvl w:val="1"/>
+          <w:numId w:val="22"/>
+        </w:numPr>
+        <w:tabs>
+          <w:tab w:val="clear" w:pos="1440"/>
+          <w:tab w:val="num" w:pos="2160"/>
+        </w:tabs>
+        <w:ind w:left="2160"/>
+        <w:rPr>
+          <w:sz w:val="24"/>
+          <w:szCs w:val="24"/>
+        </w:rPr>
+      </w:pPr>
+      <w:r>
+        <w:rPr>
+          <w:sz w:val="24"/>
+          <w:szCs w:val="24"/>
+        </w:rPr>
+        <w:t>Converting the text into a suitable format for analysis.</w:t>
+      </w:r>
+    </w:p>
+    <w:p>
+      <w:pPr>
+        <w:numPr>
+          <w:ilvl w:val="0"/>
+          <w:numId w:val="22"/>
+        </w:numPr>
+        <w:tabs>
+          <w:tab w:val="clear" w:pos="720"/>
+          <w:tab w:val="num" w:pos="1440"/>
+        </w:tabs>
+        <w:ind w:left="1440"/>
+        <w:rPr>
+          <w:sz w:val="24"/>
+          <w:szCs w:val="24"/>
+        </w:rPr>
+      </w:pPr>
+      <w:r>
+        <w:rPr>
+          <w:b/>
+          <w:bCs/>
+          <w:sz w:val="24"/>
+          <w:szCs w:val="24"/>
+        </w:rPr>
+        <w:t>Exploratory Data Analysis (EDA):</w:t>
+      </w:r>
+    </w:p>
+    <w:p>
+      <w:pPr>
+        <w:numPr>
+          <w:ilvl w:val="1"/>
+          <w:numId w:val="22"/>
+        </w:numPr>
+        <w:tabs>
+          <w:tab w:val="clear" w:pos="1440"/>
+          <w:tab w:val="num" w:pos="2160"/>
+        </w:tabs>
+        <w:ind w:left="2160"/>
+        <w:rPr>
+          <w:sz w:val="24"/>
+          <w:szCs w:val="24"/>
+        </w:rPr>
+      </w:pPr>
+      <w:r>
+        <w:rPr>
+          <w:sz w:val="24"/>
+          <w:szCs w:val="24"/>
+        </w:rPr>
+        <w:t>Generating basic statistics like the number of messages, words, and participants.</w:t>
+      </w:r>
+    </w:p>
+    <w:p>
+      <w:pPr>
+        <w:numPr>
+          <w:ilvl w:val="1"/>
+          <w:numId w:val="22"/>
+        </w:numPr>
+        <w:tabs>
+          <w:tab w:val="clear" w:pos="1440"/>
+          <w:tab w:val="num" w:pos="2160"/>
+        </w:tabs>
+        <w:ind w:left="2160"/>
+        <w:rPr>
+          <w:sz w:val="24"/>
+          <w:szCs w:val="24"/>
+        </w:rPr>
+      </w:pPr>
+      <w:r>
+        <w:rPr>
+          <w:sz w:val="24"/>
+          <w:szCs w:val="24"/>
+        </w:rPr>
+        <w:t>Visualizing the frequency of messages over time.</w:t>
+      </w:r>
+    </w:p>
+    <w:p>
+      <w:pPr>
+        <w:numPr>
+          <w:ilvl w:val="0"/>
+          <w:numId w:val="22"/>
+        </w:numPr>
+        <w:tabs>
+          <w:tab w:val="clear" w:pos="720"/>
+          <w:tab w:val="num" w:pos="1440"/>
+        </w:tabs>
+        <w:ind w:left="1440"/>
+        <w:rPr>
+          <w:sz w:val="24"/>
+          <w:szCs w:val="24"/>
+        </w:rPr>
+      </w:pPr>
+      <w:r>
+        <w:rPr>
+          <w:b/>
+          <w:bCs/>
+          <w:sz w:val="24"/>
+          <w:szCs w:val="24"/>
+        </w:rPr>
+        <w:t>Visualization:</w:t>
+      </w:r>
+    </w:p>
+    <w:p>
+      <w:pPr>
+        <w:numPr>
+          <w:ilvl w:val="1"/>
+          <w:numId w:val="22"/>
+        </w:numPr>
+        <w:tabs>
+          <w:tab w:val="clear" w:pos="1440"/>
+          <w:tab w:val="num" w:pos="2160"/>
+        </w:tabs>
+        <w:ind w:left="2160"/>
+        <w:rPr>
+          <w:sz w:val="24"/>
+          <w:szCs w:val="24"/>
+        </w:rPr>
+      </w:pPr>
+      <w:r>
+        <w:rPr>
+          <w:sz w:val="24"/>
+          <w:szCs w:val="24"/>
+        </w:rPr>
+        <w:t>Creating word clouds to visualize the most frequently used words.</w:t>
+      </w:r>
+    </w:p>
+    <w:p>
+      <w:pPr>
+        <w:numPr>
+          <w:ilvl w:val="1"/>
+          <w:numId w:val="22"/>
+        </w:numPr>
+        <w:tabs>
+          <w:tab w:val="clear" w:pos="1440"/>
+          <w:tab w:val="num" w:pos="2160"/>
+        </w:tabs>
+        <w:ind w:left="2160"/>
+        <w:rPr>
+          <w:sz w:val="24"/>
+          <w:szCs w:val="24"/>
+        </w:rPr>
+      </w:pPr>
+      <w:r>
+        <w:rPr>
+          <w:sz w:val="24"/>
+          <w:szCs w:val="24"/>
+        </w:rPr>
+        <w:t>Plotting message frequency over time to identify trends and patterns.</w:t>
+      </w:r>
+    </w:p>
+    <w:p>
+      <w:pPr>
+        <w:numPr>
+          <w:ilvl w:val="1"/>
+          <w:numId w:val="22"/>
+        </w:numPr>
+        <w:tabs>
+          <w:tab w:val="clear" w:pos="1440"/>
+          <w:tab w:val="num" w:pos="2160"/>
+        </w:tabs>
+        <w:ind w:left="2160"/>
+        <w:rPr>
+          <w:sz w:val="24"/>
+          <w:szCs w:val="24"/>
+        </w:rPr>
+      </w:pPr>
+      <w:r>
+        <w:rPr>
+          <w:sz w:val="24"/>
+          <w:szCs w:val="24"/>
+        </w:rPr>
+        <w:t>Using of Heat map to visuali</w:t>
+      </w:r>
+      <w:r>
+        <w:rPr>
+          <w:sz w:val="24"/>
+          <w:szCs w:val="24"/>
+        </w:rPr>
+        <w:t>z</w:t>
+      </w:r>
+      <w:r>
+        <w:rPr>
+          <w:sz w:val="24"/>
+          <w:szCs w:val="24"/>
+        </w:rPr>
+        <w:t xml:space="preserve">e the </w:t>
+      </w:r>
+      <w:r>
+        <w:rPr>
+          <w:sz w:val="24"/>
+          <w:szCs w:val="24"/>
+        </w:rPr>
+        <w:t>weekly activity easily.</w:t>
+      </w:r>
+    </w:p>
+    <w:p>
+      <w:pPr>
+        <w:ind w:left="2160"/>
+        <w:rPr>
+          <w:sz w:val="24"/>
+          <w:szCs w:val="24"/>
+        </w:rPr>
+      </w:pPr>
+    </w:p>
+    <w:p>
+      <w:pPr>
+        <w:ind w:left="1440"/>
+        <w:rPr>
+          <w:b/>
+          <w:bCs/>
+          <w:sz w:val="24"/>
+          <w:szCs w:val="24"/>
+          <w:u w:val="single"/>
+        </w:rPr>
+      </w:pPr>
+      <w:r>
+        <w:rPr>
+          <w:b/>
+          <w:bCs/>
+          <w:sz w:val="24"/>
+          <w:szCs w:val="24"/>
+          <w:u w:val="single"/>
+        </w:rPr>
+        <w:t>Applications</w:t>
+      </w:r>
+    </w:p>
+    <w:p>
+      <w:pPr>
+        <w:ind w:left="1440"/>
+        <w:rPr>
+          <w:b/>
+          <w:bCs/>
+          <w:sz w:val="24"/>
+          <w:szCs w:val="24"/>
+        </w:rPr>
+      </w:pPr>
+    </w:p>
+    <w:p>
+      <w:pPr>
+        <w:numPr>
+          <w:ilvl w:val="0"/>
+          <w:numId w:val="23"/>
+        </w:numPr>
+        <w:tabs>
+          <w:tab w:val="clear" w:pos="720"/>
+          <w:tab w:val="num" w:pos="1440"/>
+        </w:tabs>
+        <w:ind w:left="1440"/>
+        <w:rPr>
+          <w:sz w:val="24"/>
+          <w:szCs w:val="24"/>
+        </w:rPr>
+      </w:pPr>
+      <w:r>
+        <w:rPr>
+          <w:b/>
+          <w:bCs/>
+          <w:sz w:val="24"/>
+          <w:szCs w:val="24"/>
+        </w:rPr>
+        <w:t>Personal Insights:</w:t>
+      </w:r>
+      <w:r>
+        <w:rPr>
+          <w:sz w:val="24"/>
+          <w:szCs w:val="24"/>
+        </w:rPr>
+        <w:t xml:space="preserve"> Users can gain insights into their communication </w:t>
+      </w:r>
+      <w:proofErr w:type="gramStart"/>
+      <w:r>
+        <w:rPr>
+          <w:sz w:val="24"/>
+          <w:szCs w:val="24"/>
+        </w:rPr>
+        <w:t xml:space="preserve">habits </w:t>
+      </w:r>
+      <w:r>
+        <w:rPr>
+          <w:sz w:val="24"/>
+          <w:szCs w:val="24"/>
+        </w:rPr>
+        <w:t>.</w:t>
+      </w:r>
+      <w:proofErr w:type="gramEnd"/>
+    </w:p>
+    <w:p>
+      <w:pPr>
+        <w:numPr>
+          <w:ilvl w:val="0"/>
+          <w:numId w:val="23"/>
+        </w:numPr>
+        <w:tabs>
+          <w:tab w:val="clear" w:pos="720"/>
+          <w:tab w:val="num" w:pos="1440"/>
+        </w:tabs>
+        <w:ind w:left="1440"/>
+        <w:rPr>
+          <w:sz w:val="24"/>
+          <w:szCs w:val="24"/>
+        </w:rPr>
+      </w:pPr>
+      <w:r>
+        <w:rPr>
+          <w:b/>
+          <w:bCs/>
+          <w:sz w:val="24"/>
+          <w:szCs w:val="24"/>
+        </w:rPr>
+        <w:t>Research Studies:</w:t>
+      </w:r>
+      <w:r>
+        <w:rPr>
+          <w:sz w:val="24"/>
+          <w:szCs w:val="24"/>
+        </w:rPr>
+        <w:t xml:space="preserve"> Researchers can use chat analysis to study social interactions, language patterns, and the impact of digital communication on relationships.</w:t>
+      </w:r>
+    </w:p>
+    <w:p>
+      <w:pPr>
+        <w:numPr>
+          <w:ilvl w:val="0"/>
+          <w:numId w:val="23"/>
+        </w:numPr>
+        <w:tabs>
+          <w:tab w:val="clear" w:pos="720"/>
+          <w:tab w:val="num" w:pos="1440"/>
+        </w:tabs>
+        <w:ind w:left="1440"/>
+        <w:rPr>
+          <w:sz w:val="24"/>
+          <w:szCs w:val="24"/>
+        </w:rPr>
+      </w:pPr>
+      <w:r>
+        <w:rPr>
+          <w:b/>
+          <w:bCs/>
+          <w:sz w:val="24"/>
+          <w:szCs w:val="24"/>
+        </w:rPr>
+        <w:t>Business Intelligence:</w:t>
+      </w:r>
+      <w:r>
+        <w:rPr>
+          <w:sz w:val="24"/>
+          <w:szCs w:val="24"/>
+        </w:rPr>
+        <w:t xml:space="preserve"> Companies can </w:t>
+      </w:r>
+      <w:proofErr w:type="spellStart"/>
+      <w:r>
+        <w:rPr>
+          <w:sz w:val="24"/>
+          <w:szCs w:val="24"/>
+        </w:rPr>
+        <w:t>analyze</w:t>
+      </w:r>
+      <w:proofErr w:type="spellEnd"/>
+      <w:r>
+        <w:rPr>
+          <w:sz w:val="24"/>
+          <w:szCs w:val="24"/>
+        </w:rPr>
+        <w:t xml:space="preserve"> customer interactions to improve services, understand customer needs, and develop marketing strategies.</w:t>
+      </w:r>
+    </w:p>
+    <w:p>
+      <w:pPr>
+        <w:ind w:left="1440"/>
+        <w:rPr>
+          <w:b/>
+          <w:bCs/>
+          <w:sz w:val="24"/>
+          <w:szCs w:val="24"/>
+        </w:rPr>
+      </w:pPr>
+    </w:p>
+    <w:p>
+      <w:pPr>
+        <w:ind w:left="1440"/>
+        <w:rPr>
+          <w:b/>
+          <w:bCs/>
+          <w:sz w:val="24"/>
+          <w:szCs w:val="24"/>
+        </w:rPr>
+      </w:pPr>
+    </w:p>
+    <w:p>
+      <w:pPr>
+        <w:ind w:left="1440"/>
+        <w:rPr>
+          <w:sz w:val="24"/>
+          <w:szCs w:val="24"/>
         </w:rPr>
       </w:pPr>
     </w:p>
@@ -4049,7 +5457,7 @@
       </w:pPr>
     </w:p>
     <w:sectPr>
-      <w:footerReference w:type="default" r:id="rId9"/>
+      <w:footerReference w:type="default" r:id="rId10"/>
       <w:pgSz w:w="11906" w:h="16838"/>
       <w:pgMar w:top="720" w:right="720" w:bottom="720" w:left="720" w:header="708" w:footer="708" w:gutter="0"/>
       <w:pgBorders w:offsetFrom="page">
@@ -4094,6 +5502,7 @@
         <w:docPartUnique/>
       </w:docPartObj>
     </w:sdtPr>
+    <w:sdtEndPr/>
     <w:sdtContent>
       <w:sdt>
         <w:sdtPr>
@@ -4103,6 +5512,7 @@
             <w:docPartUnique/>
           </w:docPartObj>
         </w:sdtPr>
+        <w:sdtEndPr/>
         <w:sdtContent>
           <w:p>
             <w:pPr>
@@ -4234,6 +5644,119 @@
 <file path=word/numbering.xml><?xml version="1.0" encoding="utf-8"?>
 <w:numbering xmlns:wpc="http://schemas.microsoft.com/office/word/2010/wordprocessingCanvas" xmlns:cx="http://schemas.microsoft.com/office/drawing/2014/chartex" xmlns:cx1="http://schemas.microsoft.com/office/drawing/2015/9/8/chartex" xmlns:cx2="http://schemas.microsoft.com/office/drawing/2015/10/21/chartex" xmlns:cx3="http://schemas.microsoft.com/office/drawing/2016/5/9/chartex" xmlns:cx4="http://schemas.microsoft.com/office/drawing/2016/5/10/chartex" xmlns:cx5="http://schemas.microsoft.com/office/drawing/2016/5/11/chartex" xmlns:cx6="http://schemas.microsoft.com/office/drawing/2016/5/12/chartex" xmlns:cx7="http://schemas.microsoft.com/office/drawing/2016/5/13/chartex" xmlns:cx8="http://schemas.microsoft.com/office/drawing/2016/5/14/chartex" xmlns:mc="http://schemas.openxmlformats.org/markup-compatibility/2006" xmlns:aink="http://schemas.microsoft.com/office/drawing/2016/ink" xmlns:am3d="http://schemas.microsoft.com/office/drawing/2017/model3d" xmlns:o="urn:schemas-microsoft-com:office:office" xmlns:r="http://schemas.openxmlformats.org/officeDocument/2006/relationships" xmlns:m="http://schemas.openxmlformats.org/officeDocument/2006/math" xmlns:v="urn:schemas-microsoft-com:vml" xmlns:wp14="http://schemas.microsoft.com/office/word/2010/wordprocessingDrawing" xmlns:wp="http://schemas.openxmlformats.org/drawingml/2006/wordprocessingDrawing" xmlns:w10="urn:schemas-microsoft-com:office:word" xmlns:w="http://schemas.openxmlformats.org/wordprocessingml/2006/main" xmlns:w14="http://schemas.microsoft.com/office/word/2010/wordml" xmlns:w15="http://schemas.microsoft.com/office/word/2012/wordml" xmlns:w16cex="http://schemas.microsoft.com/office/word/2018/wordml/cex" xmlns:w16cid="http://schemas.microsoft.com/office/word/2016/wordml/cid" xmlns:w16="http://schemas.microsoft.com/office/word/2018/wordml" xmlns:w16sdtdh="http://schemas.microsoft.com/office/word/2020/wordml/sdtdatahash" xmlns:w16se="http://schemas.microsoft.com/office/word/2015/wordml/symex" xmlns:wpg="http://schemas.microsoft.com/office/word/2010/wordprocessingGroup" xmlns:wpi="http://schemas.microsoft.com/office/word/2010/wordprocessingInk" xmlns:wne="http://schemas.microsoft.com/office/word/2006/wordml" xmlns:wps="http://schemas.microsoft.com/office/word/2010/wordprocessingShape" mc:Ignorable="w14 w15 w16se w16cid w16 w16cex w16sdtdh wp14">
   <w:abstractNum w:abstractNumId="0" w15:restartNumberingAfterBreak="0">
+    <w:nsid w:val="02D14455"/>
+    <w:multiLevelType w:val="multilevel"/>
+    <w:tmpl w:val="88F8121E"/>
+    <w:lvl w:ilvl="0">
+      <w:start w:val="1"/>
+      <w:numFmt w:val="decimal"/>
+      <w:lvlText w:val="%1."/>
+      <w:lvlJc w:val="left"/>
+      <w:pPr>
+        <w:tabs>
+          <w:tab w:val="num" w:pos="720"/>
+        </w:tabs>
+        <w:ind w:left="720" w:hanging="360"/>
+      </w:pPr>
+    </w:lvl>
+    <w:lvl w:ilvl="1" w:tentative="1">
+      <w:start w:val="1"/>
+      <w:numFmt w:val="decimal"/>
+      <w:lvlText w:val="%2."/>
+      <w:lvlJc w:val="left"/>
+      <w:pPr>
+        <w:tabs>
+          <w:tab w:val="num" w:pos="1440"/>
+        </w:tabs>
+        <w:ind w:left="1440" w:hanging="360"/>
+      </w:pPr>
+    </w:lvl>
+    <w:lvl w:ilvl="2" w:tentative="1">
+      <w:start w:val="1"/>
+      <w:numFmt w:val="decimal"/>
+      <w:lvlText w:val="%3."/>
+      <w:lvlJc w:val="left"/>
+      <w:pPr>
+        <w:tabs>
+          <w:tab w:val="num" w:pos="2160"/>
+        </w:tabs>
+        <w:ind w:left="2160" w:hanging="360"/>
+      </w:pPr>
+    </w:lvl>
+    <w:lvl w:ilvl="3" w:tentative="1">
+      <w:start w:val="1"/>
+      <w:numFmt w:val="decimal"/>
+      <w:lvlText w:val="%4."/>
+      <w:lvlJc w:val="left"/>
+      <w:pPr>
+        <w:tabs>
+          <w:tab w:val="num" w:pos="2880"/>
+        </w:tabs>
+        <w:ind w:left="2880" w:hanging="360"/>
+      </w:pPr>
+    </w:lvl>
+    <w:lvl w:ilvl="4" w:tentative="1">
+      <w:start w:val="1"/>
+      <w:numFmt w:val="decimal"/>
+      <w:lvlText w:val="%5."/>
+      <w:lvlJc w:val="left"/>
+      <w:pPr>
+        <w:tabs>
+          <w:tab w:val="num" w:pos="3600"/>
+        </w:tabs>
+        <w:ind w:left="3600" w:hanging="360"/>
+      </w:pPr>
+    </w:lvl>
+    <w:lvl w:ilvl="5" w:tentative="1">
+      <w:start w:val="1"/>
+      <w:numFmt w:val="decimal"/>
+      <w:lvlText w:val="%6."/>
+      <w:lvlJc w:val="left"/>
+      <w:pPr>
+        <w:tabs>
+          <w:tab w:val="num" w:pos="4320"/>
+        </w:tabs>
+        <w:ind w:left="4320" w:hanging="360"/>
+      </w:pPr>
+    </w:lvl>
+    <w:lvl w:ilvl="6" w:tentative="1">
+      <w:start w:val="1"/>
+      <w:numFmt w:val="decimal"/>
+      <w:lvlText w:val="%7."/>
+      <w:lvlJc w:val="left"/>
+      <w:pPr>
+        <w:tabs>
+          <w:tab w:val="num" w:pos="5040"/>
+        </w:tabs>
+        <w:ind w:left="5040" w:hanging="360"/>
+      </w:pPr>
+    </w:lvl>
+    <w:lvl w:ilvl="7" w:tentative="1">
+      <w:start w:val="1"/>
+      <w:numFmt w:val="decimal"/>
+      <w:lvlText w:val="%8."/>
+      <w:lvlJc w:val="left"/>
+      <w:pPr>
+        <w:tabs>
+          <w:tab w:val="num" w:pos="5760"/>
+        </w:tabs>
+        <w:ind w:left="5760" w:hanging="360"/>
+      </w:pPr>
+    </w:lvl>
+    <w:lvl w:ilvl="8" w:tentative="1">
+      <w:start w:val="1"/>
+      <w:numFmt w:val="decimal"/>
+      <w:lvlText w:val="%9."/>
+      <w:lvlJc w:val="left"/>
+      <w:pPr>
+        <w:tabs>
+          <w:tab w:val="num" w:pos="6480"/>
+        </w:tabs>
+        <w:ind w:left="6480" w:hanging="360"/>
+      </w:pPr>
+    </w:lvl>
+  </w:abstractNum>
+  <w:abstractNum w:abstractNumId="1" w15:restartNumberingAfterBreak="0">
     <w:nsid w:val="06C90466"/>
     <w:multiLevelType w:val="multilevel"/>
     <w:tmpl w:val="C85C2FD0"/>
@@ -4350,7 +5873,7 @@
       </w:pPr>
     </w:lvl>
   </w:abstractNum>
-  <w:abstractNum w:abstractNumId="1" w15:restartNumberingAfterBreak="0">
+  <w:abstractNum w:abstractNumId="2" w15:restartNumberingAfterBreak="0">
     <w:nsid w:val="0CDB6897"/>
     <w:multiLevelType w:val="multilevel"/>
     <w:tmpl w:val="4F98E222"/>
@@ -4499,7 +6022,7 @@
       </w:rPr>
     </w:lvl>
   </w:abstractNum>
-  <w:abstractNum w:abstractNumId="2" w15:restartNumberingAfterBreak="0">
+  <w:abstractNum w:abstractNumId="3" w15:restartNumberingAfterBreak="0">
     <w:nsid w:val="0E690B33"/>
     <w:multiLevelType w:val="multilevel"/>
     <w:tmpl w:val="94783664"/>
@@ -4648,7 +6171,7 @@
       </w:rPr>
     </w:lvl>
   </w:abstractNum>
-  <w:abstractNum w:abstractNumId="3" w15:restartNumberingAfterBreak="0">
+  <w:abstractNum w:abstractNumId="4" w15:restartNumberingAfterBreak="0">
     <w:nsid w:val="100253C9"/>
     <w:multiLevelType w:val="multilevel"/>
     <w:tmpl w:val="3FD42CAC"/>
@@ -4797,7 +6320,124 @@
       </w:rPr>
     </w:lvl>
   </w:abstractNum>
-  <w:abstractNum w:abstractNumId="4" w15:restartNumberingAfterBreak="0">
+  <w:abstractNum w:abstractNumId="5" w15:restartNumberingAfterBreak="0">
+    <w:nsid w:val="119C4DBA"/>
+    <w:multiLevelType w:val="multilevel"/>
+    <w:tmpl w:val="5C4C2C24"/>
+    <w:lvl w:ilvl="0">
+      <w:start w:val="1"/>
+      <w:numFmt w:val="decimal"/>
+      <w:lvlText w:val="%1."/>
+      <w:lvlJc w:val="left"/>
+      <w:pPr>
+        <w:tabs>
+          <w:tab w:val="num" w:pos="720"/>
+        </w:tabs>
+        <w:ind w:left="720" w:hanging="360"/>
+      </w:pPr>
+    </w:lvl>
+    <w:lvl w:ilvl="1">
+      <w:start w:val="1"/>
+      <w:numFmt w:val="bullet"/>
+      <w:lvlText w:val="o"/>
+      <w:lvlJc w:val="left"/>
+      <w:pPr>
+        <w:tabs>
+          <w:tab w:val="num" w:pos="1440"/>
+        </w:tabs>
+        <w:ind w:left="1440" w:hanging="360"/>
+      </w:pPr>
+      <w:rPr>
+        <w:rFonts w:ascii="Courier New" w:hAnsi="Courier New" w:hint="default"/>
+        <w:sz w:val="20"/>
+      </w:rPr>
+    </w:lvl>
+    <w:lvl w:ilvl="2" w:tentative="1">
+      <w:start w:val="1"/>
+      <w:numFmt w:val="decimal"/>
+      <w:lvlText w:val="%3."/>
+      <w:lvlJc w:val="left"/>
+      <w:pPr>
+        <w:tabs>
+          <w:tab w:val="num" w:pos="2160"/>
+        </w:tabs>
+        <w:ind w:left="2160" w:hanging="360"/>
+      </w:pPr>
+    </w:lvl>
+    <w:lvl w:ilvl="3" w:tentative="1">
+      <w:start w:val="1"/>
+      <w:numFmt w:val="decimal"/>
+      <w:lvlText w:val="%4."/>
+      <w:lvlJc w:val="left"/>
+      <w:pPr>
+        <w:tabs>
+          <w:tab w:val="num" w:pos="2880"/>
+        </w:tabs>
+        <w:ind w:left="2880" w:hanging="360"/>
+      </w:pPr>
+    </w:lvl>
+    <w:lvl w:ilvl="4" w:tentative="1">
+      <w:start w:val="1"/>
+      <w:numFmt w:val="decimal"/>
+      <w:lvlText w:val="%5."/>
+      <w:lvlJc w:val="left"/>
+      <w:pPr>
+        <w:tabs>
+          <w:tab w:val="num" w:pos="3600"/>
+        </w:tabs>
+        <w:ind w:left="3600" w:hanging="360"/>
+      </w:pPr>
+    </w:lvl>
+    <w:lvl w:ilvl="5" w:tentative="1">
+      <w:start w:val="1"/>
+      <w:numFmt w:val="decimal"/>
+      <w:lvlText w:val="%6."/>
+      <w:lvlJc w:val="left"/>
+      <w:pPr>
+        <w:tabs>
+          <w:tab w:val="num" w:pos="4320"/>
+        </w:tabs>
+        <w:ind w:left="4320" w:hanging="360"/>
+      </w:pPr>
+    </w:lvl>
+    <w:lvl w:ilvl="6" w:tentative="1">
+      <w:start w:val="1"/>
+      <w:numFmt w:val="decimal"/>
+      <w:lvlText w:val="%7."/>
+      <w:lvlJc w:val="left"/>
+      <w:pPr>
+        <w:tabs>
+          <w:tab w:val="num" w:pos="5040"/>
+        </w:tabs>
+        <w:ind w:left="5040" w:hanging="360"/>
+      </w:pPr>
+    </w:lvl>
+    <w:lvl w:ilvl="7" w:tentative="1">
+      <w:start w:val="1"/>
+      <w:numFmt w:val="decimal"/>
+      <w:lvlText w:val="%8."/>
+      <w:lvlJc w:val="left"/>
+      <w:pPr>
+        <w:tabs>
+          <w:tab w:val="num" w:pos="5760"/>
+        </w:tabs>
+        <w:ind w:left="5760" w:hanging="360"/>
+      </w:pPr>
+    </w:lvl>
+    <w:lvl w:ilvl="8" w:tentative="1">
+      <w:start w:val="1"/>
+      <w:numFmt w:val="decimal"/>
+      <w:lvlText w:val="%9."/>
+      <w:lvlJc w:val="left"/>
+      <w:pPr>
+        <w:tabs>
+          <w:tab w:val="num" w:pos="6480"/>
+        </w:tabs>
+        <w:ind w:left="6480" w:hanging="360"/>
+      </w:pPr>
+    </w:lvl>
+  </w:abstractNum>
+  <w:abstractNum w:abstractNumId="6" w15:restartNumberingAfterBreak="0">
     <w:nsid w:val="1A544079"/>
     <w:multiLevelType w:val="multilevel"/>
     <w:tmpl w:val="2AAEA09E"/>
@@ -4946,7 +6586,7 @@
       </w:rPr>
     </w:lvl>
   </w:abstractNum>
-  <w:abstractNum w:abstractNumId="5" w15:restartNumberingAfterBreak="0">
+  <w:abstractNum w:abstractNumId="7" w15:restartNumberingAfterBreak="0">
     <w:nsid w:val="2B127BA8"/>
     <w:multiLevelType w:val="multilevel"/>
     <w:tmpl w:val="467C6FC6"/>
@@ -5063,7 +6703,156 @@
       </w:pPr>
     </w:lvl>
   </w:abstractNum>
-  <w:abstractNum w:abstractNumId="6" w15:restartNumberingAfterBreak="0">
+  <w:abstractNum w:abstractNumId="8" w15:restartNumberingAfterBreak="0">
+    <w:nsid w:val="2CF87213"/>
+    <w:multiLevelType w:val="multilevel"/>
+    <w:tmpl w:val="3F62E29E"/>
+    <w:lvl w:ilvl="0">
+      <w:start w:val="1"/>
+      <w:numFmt w:val="bullet"/>
+      <w:lvlText w:val=""/>
+      <w:lvlJc w:val="left"/>
+      <w:pPr>
+        <w:tabs>
+          <w:tab w:val="num" w:pos="720"/>
+        </w:tabs>
+        <w:ind w:left="720" w:hanging="360"/>
+      </w:pPr>
+      <w:rPr>
+        <w:rFonts w:ascii="Symbol" w:hAnsi="Symbol" w:hint="default"/>
+        <w:sz w:val="20"/>
+      </w:rPr>
+    </w:lvl>
+    <w:lvl w:ilvl="1" w:tentative="1">
+      <w:start w:val="1"/>
+      <w:numFmt w:val="bullet"/>
+      <w:lvlText w:val="o"/>
+      <w:lvlJc w:val="left"/>
+      <w:pPr>
+        <w:tabs>
+          <w:tab w:val="num" w:pos="1440"/>
+        </w:tabs>
+        <w:ind w:left="1440" w:hanging="360"/>
+      </w:pPr>
+      <w:rPr>
+        <w:rFonts w:ascii="Courier New" w:hAnsi="Courier New" w:hint="default"/>
+        <w:sz w:val="20"/>
+      </w:rPr>
+    </w:lvl>
+    <w:lvl w:ilvl="2" w:tentative="1">
+      <w:start w:val="1"/>
+      <w:numFmt w:val="bullet"/>
+      <w:lvlText w:val=""/>
+      <w:lvlJc w:val="left"/>
+      <w:pPr>
+        <w:tabs>
+          <w:tab w:val="num" w:pos="2160"/>
+        </w:tabs>
+        <w:ind w:left="2160" w:hanging="360"/>
+      </w:pPr>
+      <w:rPr>
+        <w:rFonts w:ascii="Wingdings" w:hAnsi="Wingdings" w:hint="default"/>
+        <w:sz w:val="20"/>
+      </w:rPr>
+    </w:lvl>
+    <w:lvl w:ilvl="3" w:tentative="1">
+      <w:start w:val="1"/>
+      <w:numFmt w:val="bullet"/>
+      <w:lvlText w:val=""/>
+      <w:lvlJc w:val="left"/>
+      <w:pPr>
+        <w:tabs>
+          <w:tab w:val="num" w:pos="2880"/>
+        </w:tabs>
+        <w:ind w:left="2880" w:hanging="360"/>
+      </w:pPr>
+      <w:rPr>
+        <w:rFonts w:ascii="Wingdings" w:hAnsi="Wingdings" w:hint="default"/>
+        <w:sz w:val="20"/>
+      </w:rPr>
+    </w:lvl>
+    <w:lvl w:ilvl="4" w:tentative="1">
+      <w:start w:val="1"/>
+      <w:numFmt w:val="bullet"/>
+      <w:lvlText w:val=""/>
+      <w:lvlJc w:val="left"/>
+      <w:pPr>
+        <w:tabs>
+          <w:tab w:val="num" w:pos="3600"/>
+        </w:tabs>
+        <w:ind w:left="3600" w:hanging="360"/>
+      </w:pPr>
+      <w:rPr>
+        <w:rFonts w:ascii="Wingdings" w:hAnsi="Wingdings" w:hint="default"/>
+        <w:sz w:val="20"/>
+      </w:rPr>
+    </w:lvl>
+    <w:lvl w:ilvl="5" w:tentative="1">
+      <w:start w:val="1"/>
+      <w:numFmt w:val="bullet"/>
+      <w:lvlText w:val=""/>
+      <w:lvlJc w:val="left"/>
+      <w:pPr>
+        <w:tabs>
+          <w:tab w:val="num" w:pos="4320"/>
+        </w:tabs>
+        <w:ind w:left="4320" w:hanging="360"/>
+      </w:pPr>
+      <w:rPr>
+        <w:rFonts w:ascii="Wingdings" w:hAnsi="Wingdings" w:hint="default"/>
+        <w:sz w:val="20"/>
+      </w:rPr>
+    </w:lvl>
+    <w:lvl w:ilvl="6" w:tentative="1">
+      <w:start w:val="1"/>
+      <w:numFmt w:val="bullet"/>
+      <w:lvlText w:val=""/>
+      <w:lvlJc w:val="left"/>
+      <w:pPr>
+        <w:tabs>
+          <w:tab w:val="num" w:pos="5040"/>
+        </w:tabs>
+        <w:ind w:left="5040" w:hanging="360"/>
+      </w:pPr>
+      <w:rPr>
+        <w:rFonts w:ascii="Wingdings" w:hAnsi="Wingdings" w:hint="default"/>
+        <w:sz w:val="20"/>
+      </w:rPr>
+    </w:lvl>
+    <w:lvl w:ilvl="7" w:tentative="1">
+      <w:start w:val="1"/>
+      <w:numFmt w:val="bullet"/>
+      <w:lvlText w:val=""/>
+      <w:lvlJc w:val="left"/>
+      <w:pPr>
+        <w:tabs>
+          <w:tab w:val="num" w:pos="5760"/>
+        </w:tabs>
+        <w:ind w:left="5760" w:hanging="360"/>
+      </w:pPr>
+      <w:rPr>
+        <w:rFonts w:ascii="Wingdings" w:hAnsi="Wingdings" w:hint="default"/>
+        <w:sz w:val="20"/>
+      </w:rPr>
+    </w:lvl>
+    <w:lvl w:ilvl="8" w:tentative="1">
+      <w:start w:val="1"/>
+      <w:numFmt w:val="bullet"/>
+      <w:lvlText w:val=""/>
+      <w:lvlJc w:val="left"/>
+      <w:pPr>
+        <w:tabs>
+          <w:tab w:val="num" w:pos="6480"/>
+        </w:tabs>
+        <w:ind w:left="6480" w:hanging="360"/>
+      </w:pPr>
+      <w:rPr>
+        <w:rFonts w:ascii="Wingdings" w:hAnsi="Wingdings" w:hint="default"/>
+        <w:sz w:val="20"/>
+      </w:rPr>
+    </w:lvl>
+  </w:abstractNum>
+  <w:abstractNum w:abstractNumId="9" w15:restartNumberingAfterBreak="0">
     <w:nsid w:val="2E326A06"/>
     <w:multiLevelType w:val="multilevel"/>
     <w:tmpl w:val="55A05A30"/>
@@ -5212,7 +7001,273 @@
       </w:rPr>
     </w:lvl>
   </w:abstractNum>
-  <w:abstractNum w:abstractNumId="7" w15:restartNumberingAfterBreak="0">
+  <w:abstractNum w:abstractNumId="10" w15:restartNumberingAfterBreak="0">
+    <w:nsid w:val="30F018B3"/>
+    <w:multiLevelType w:val="multilevel"/>
+    <w:tmpl w:val="99920DD2"/>
+    <w:lvl w:ilvl="0">
+      <w:start w:val="1"/>
+      <w:numFmt w:val="decimal"/>
+      <w:lvlText w:val="%1."/>
+      <w:lvlJc w:val="left"/>
+      <w:pPr>
+        <w:tabs>
+          <w:tab w:val="num" w:pos="720"/>
+        </w:tabs>
+        <w:ind w:left="720" w:hanging="360"/>
+      </w:pPr>
+    </w:lvl>
+    <w:lvl w:ilvl="1">
+      <w:start w:val="1"/>
+      <w:numFmt w:val="bullet"/>
+      <w:lvlText w:val="o"/>
+      <w:lvlJc w:val="left"/>
+      <w:pPr>
+        <w:tabs>
+          <w:tab w:val="num" w:pos="1440"/>
+        </w:tabs>
+        <w:ind w:left="1440" w:hanging="360"/>
+      </w:pPr>
+      <w:rPr>
+        <w:rFonts w:ascii="Courier New" w:hAnsi="Courier New" w:hint="default"/>
+        <w:sz w:val="20"/>
+      </w:rPr>
+    </w:lvl>
+    <w:lvl w:ilvl="2" w:tentative="1">
+      <w:start w:val="1"/>
+      <w:numFmt w:val="decimal"/>
+      <w:lvlText w:val="%3."/>
+      <w:lvlJc w:val="left"/>
+      <w:pPr>
+        <w:tabs>
+          <w:tab w:val="num" w:pos="2160"/>
+        </w:tabs>
+        <w:ind w:left="2160" w:hanging="360"/>
+      </w:pPr>
+    </w:lvl>
+    <w:lvl w:ilvl="3" w:tentative="1">
+      <w:start w:val="1"/>
+      <w:numFmt w:val="decimal"/>
+      <w:lvlText w:val="%4."/>
+      <w:lvlJc w:val="left"/>
+      <w:pPr>
+        <w:tabs>
+          <w:tab w:val="num" w:pos="2880"/>
+        </w:tabs>
+        <w:ind w:left="2880" w:hanging="360"/>
+      </w:pPr>
+    </w:lvl>
+    <w:lvl w:ilvl="4" w:tentative="1">
+      <w:start w:val="1"/>
+      <w:numFmt w:val="decimal"/>
+      <w:lvlText w:val="%5."/>
+      <w:lvlJc w:val="left"/>
+      <w:pPr>
+        <w:tabs>
+          <w:tab w:val="num" w:pos="3600"/>
+        </w:tabs>
+        <w:ind w:left="3600" w:hanging="360"/>
+      </w:pPr>
+    </w:lvl>
+    <w:lvl w:ilvl="5" w:tentative="1">
+      <w:start w:val="1"/>
+      <w:numFmt w:val="decimal"/>
+      <w:lvlText w:val="%6."/>
+      <w:lvlJc w:val="left"/>
+      <w:pPr>
+        <w:tabs>
+          <w:tab w:val="num" w:pos="4320"/>
+        </w:tabs>
+        <w:ind w:left="4320" w:hanging="360"/>
+      </w:pPr>
+    </w:lvl>
+    <w:lvl w:ilvl="6" w:tentative="1">
+      <w:start w:val="1"/>
+      <w:numFmt w:val="decimal"/>
+      <w:lvlText w:val="%7."/>
+      <w:lvlJc w:val="left"/>
+      <w:pPr>
+        <w:tabs>
+          <w:tab w:val="num" w:pos="5040"/>
+        </w:tabs>
+        <w:ind w:left="5040" w:hanging="360"/>
+      </w:pPr>
+    </w:lvl>
+    <w:lvl w:ilvl="7" w:tentative="1">
+      <w:start w:val="1"/>
+      <w:numFmt w:val="decimal"/>
+      <w:lvlText w:val="%8."/>
+      <w:lvlJc w:val="left"/>
+      <w:pPr>
+        <w:tabs>
+          <w:tab w:val="num" w:pos="5760"/>
+        </w:tabs>
+        <w:ind w:left="5760" w:hanging="360"/>
+      </w:pPr>
+    </w:lvl>
+    <w:lvl w:ilvl="8" w:tentative="1">
+      <w:start w:val="1"/>
+      <w:numFmt w:val="decimal"/>
+      <w:lvlText w:val="%9."/>
+      <w:lvlJc w:val="left"/>
+      <w:pPr>
+        <w:tabs>
+          <w:tab w:val="num" w:pos="6480"/>
+        </w:tabs>
+        <w:ind w:left="6480" w:hanging="360"/>
+      </w:pPr>
+    </w:lvl>
+  </w:abstractNum>
+  <w:abstractNum w:abstractNumId="11" w15:restartNumberingAfterBreak="0">
+    <w:nsid w:val="366A48DF"/>
+    <w:multiLevelType w:val="multilevel"/>
+    <w:tmpl w:val="C31EEBE8"/>
+    <w:lvl w:ilvl="0">
+      <w:start w:val="1"/>
+      <w:numFmt w:val="bullet"/>
+      <w:lvlText w:val=""/>
+      <w:lvlJc w:val="left"/>
+      <w:pPr>
+        <w:tabs>
+          <w:tab w:val="num" w:pos="720"/>
+        </w:tabs>
+        <w:ind w:left="720" w:hanging="360"/>
+      </w:pPr>
+      <w:rPr>
+        <w:rFonts w:ascii="Symbol" w:hAnsi="Symbol" w:hint="default"/>
+        <w:sz w:val="20"/>
+      </w:rPr>
+    </w:lvl>
+    <w:lvl w:ilvl="1" w:tentative="1">
+      <w:start w:val="1"/>
+      <w:numFmt w:val="bullet"/>
+      <w:lvlText w:val="o"/>
+      <w:lvlJc w:val="left"/>
+      <w:pPr>
+        <w:tabs>
+          <w:tab w:val="num" w:pos="1440"/>
+        </w:tabs>
+        <w:ind w:left="1440" w:hanging="360"/>
+      </w:pPr>
+      <w:rPr>
+        <w:rFonts w:ascii="Courier New" w:hAnsi="Courier New" w:hint="default"/>
+        <w:sz w:val="20"/>
+      </w:rPr>
+    </w:lvl>
+    <w:lvl w:ilvl="2" w:tentative="1">
+      <w:start w:val="1"/>
+      <w:numFmt w:val="bullet"/>
+      <w:lvlText w:val=""/>
+      <w:lvlJc w:val="left"/>
+      <w:pPr>
+        <w:tabs>
+          <w:tab w:val="num" w:pos="2160"/>
+        </w:tabs>
+        <w:ind w:left="2160" w:hanging="360"/>
+      </w:pPr>
+      <w:rPr>
+        <w:rFonts w:ascii="Wingdings" w:hAnsi="Wingdings" w:hint="default"/>
+        <w:sz w:val="20"/>
+      </w:rPr>
+    </w:lvl>
+    <w:lvl w:ilvl="3" w:tentative="1">
+      <w:start w:val="1"/>
+      <w:numFmt w:val="bullet"/>
+      <w:lvlText w:val=""/>
+      <w:lvlJc w:val="left"/>
+      <w:pPr>
+        <w:tabs>
+          <w:tab w:val="num" w:pos="2880"/>
+        </w:tabs>
+        <w:ind w:left="2880" w:hanging="360"/>
+      </w:pPr>
+      <w:rPr>
+        <w:rFonts w:ascii="Wingdings" w:hAnsi="Wingdings" w:hint="default"/>
+        <w:sz w:val="20"/>
+      </w:rPr>
+    </w:lvl>
+    <w:lvl w:ilvl="4" w:tentative="1">
+      <w:start w:val="1"/>
+      <w:numFmt w:val="bullet"/>
+      <w:lvlText w:val=""/>
+      <w:lvlJc w:val="left"/>
+      <w:pPr>
+        <w:tabs>
+          <w:tab w:val="num" w:pos="3600"/>
+        </w:tabs>
+        <w:ind w:left="3600" w:hanging="360"/>
+      </w:pPr>
+      <w:rPr>
+        <w:rFonts w:ascii="Wingdings" w:hAnsi="Wingdings" w:hint="default"/>
+        <w:sz w:val="20"/>
+      </w:rPr>
+    </w:lvl>
+    <w:lvl w:ilvl="5" w:tentative="1">
+      <w:start w:val="1"/>
+      <w:numFmt w:val="bullet"/>
+      <w:lvlText w:val=""/>
+      <w:lvlJc w:val="left"/>
+      <w:pPr>
+        <w:tabs>
+          <w:tab w:val="num" w:pos="4320"/>
+        </w:tabs>
+        <w:ind w:left="4320" w:hanging="360"/>
+      </w:pPr>
+      <w:rPr>
+        <w:rFonts w:ascii="Wingdings" w:hAnsi="Wingdings" w:hint="default"/>
+        <w:sz w:val="20"/>
+      </w:rPr>
+    </w:lvl>
+    <w:lvl w:ilvl="6" w:tentative="1">
+      <w:start w:val="1"/>
+      <w:numFmt w:val="bullet"/>
+      <w:lvlText w:val=""/>
+      <w:lvlJc w:val="left"/>
+      <w:pPr>
+        <w:tabs>
+          <w:tab w:val="num" w:pos="5040"/>
+        </w:tabs>
+        <w:ind w:left="5040" w:hanging="360"/>
+      </w:pPr>
+      <w:rPr>
+        <w:rFonts w:ascii="Wingdings" w:hAnsi="Wingdings" w:hint="default"/>
+        <w:sz w:val="20"/>
+      </w:rPr>
+    </w:lvl>
+    <w:lvl w:ilvl="7" w:tentative="1">
+      <w:start w:val="1"/>
+      <w:numFmt w:val="bullet"/>
+      <w:lvlText w:val=""/>
+      <w:lvlJc w:val="left"/>
+      <w:pPr>
+        <w:tabs>
+          <w:tab w:val="num" w:pos="5760"/>
+        </w:tabs>
+        <w:ind w:left="5760" w:hanging="360"/>
+      </w:pPr>
+      <w:rPr>
+        <w:rFonts w:ascii="Wingdings" w:hAnsi="Wingdings" w:hint="default"/>
+        <w:sz w:val="20"/>
+      </w:rPr>
+    </w:lvl>
+    <w:lvl w:ilvl="8" w:tentative="1">
+      <w:start w:val="1"/>
+      <w:numFmt w:val="bullet"/>
+      <w:lvlText w:val=""/>
+      <w:lvlJc w:val="left"/>
+      <w:pPr>
+        <w:tabs>
+          <w:tab w:val="num" w:pos="6480"/>
+        </w:tabs>
+        <w:ind w:left="6480" w:hanging="360"/>
+      </w:pPr>
+      <w:rPr>
+        <w:rFonts w:ascii="Wingdings" w:hAnsi="Wingdings" w:hint="default"/>
+        <w:sz w:val="20"/>
+      </w:rPr>
+    </w:lvl>
+  </w:abstractNum>
+  <w:abstractNum w:abstractNumId="12" w15:restartNumberingAfterBreak="0">
     <w:nsid w:val="3963505E"/>
     <w:multiLevelType w:val="multilevel"/>
     <w:tmpl w:val="C958E01A"/>
@@ -5329,7 +7384,269 @@
       </w:pPr>
     </w:lvl>
   </w:abstractNum>
-  <w:abstractNum w:abstractNumId="8" w15:restartNumberingAfterBreak="0">
+  <w:abstractNum w:abstractNumId="13" w15:restartNumberingAfterBreak="0">
+    <w:nsid w:val="46284044"/>
+    <w:multiLevelType w:val="multilevel"/>
+    <w:tmpl w:val="78EC62F0"/>
+    <w:lvl w:ilvl="0">
+      <w:start w:val="1"/>
+      <w:numFmt w:val="bullet"/>
+      <w:lvlText w:val=""/>
+      <w:lvlJc w:val="left"/>
+      <w:pPr>
+        <w:tabs>
+          <w:tab w:val="num" w:pos="720"/>
+        </w:tabs>
+        <w:ind w:left="720" w:hanging="360"/>
+      </w:pPr>
+      <w:rPr>
+        <w:rFonts w:ascii="Symbol" w:hAnsi="Symbol" w:hint="default"/>
+        <w:sz w:val="20"/>
+      </w:rPr>
+    </w:lvl>
+    <w:lvl w:ilvl="1" w:tentative="1">
+      <w:start w:val="1"/>
+      <w:numFmt w:val="bullet"/>
+      <w:lvlText w:val="o"/>
+      <w:lvlJc w:val="left"/>
+      <w:pPr>
+        <w:tabs>
+          <w:tab w:val="num" w:pos="1440"/>
+        </w:tabs>
+        <w:ind w:left="1440" w:hanging="360"/>
+      </w:pPr>
+      <w:rPr>
+        <w:rFonts w:ascii="Courier New" w:hAnsi="Courier New" w:hint="default"/>
+        <w:sz w:val="20"/>
+      </w:rPr>
+    </w:lvl>
+    <w:lvl w:ilvl="2" w:tentative="1">
+      <w:start w:val="1"/>
+      <w:numFmt w:val="bullet"/>
+      <w:lvlText w:val=""/>
+      <w:lvlJc w:val="left"/>
+      <w:pPr>
+        <w:tabs>
+          <w:tab w:val="num" w:pos="2160"/>
+        </w:tabs>
+        <w:ind w:left="2160" w:hanging="360"/>
+      </w:pPr>
+      <w:rPr>
+        <w:rFonts w:ascii="Wingdings" w:hAnsi="Wingdings" w:hint="default"/>
+        <w:sz w:val="20"/>
+      </w:rPr>
+    </w:lvl>
+    <w:lvl w:ilvl="3" w:tentative="1">
+      <w:start w:val="1"/>
+      <w:numFmt w:val="bullet"/>
+      <w:lvlText w:val=""/>
+      <w:lvlJc w:val="left"/>
+      <w:pPr>
+        <w:tabs>
+          <w:tab w:val="num" w:pos="2880"/>
+        </w:tabs>
+        <w:ind w:left="2880" w:hanging="360"/>
+      </w:pPr>
+      <w:rPr>
+        <w:rFonts w:ascii="Wingdings" w:hAnsi="Wingdings" w:hint="default"/>
+        <w:sz w:val="20"/>
+      </w:rPr>
+    </w:lvl>
+    <w:lvl w:ilvl="4" w:tentative="1">
+      <w:start w:val="1"/>
+      <w:numFmt w:val="bullet"/>
+      <w:lvlText w:val=""/>
+      <w:lvlJc w:val="left"/>
+      <w:pPr>
+        <w:tabs>
+          <w:tab w:val="num" w:pos="3600"/>
+        </w:tabs>
+        <w:ind w:left="3600" w:hanging="360"/>
+      </w:pPr>
+      <w:rPr>
+        <w:rFonts w:ascii="Wingdings" w:hAnsi="Wingdings" w:hint="default"/>
+        <w:sz w:val="20"/>
+      </w:rPr>
+    </w:lvl>
+    <w:lvl w:ilvl="5" w:tentative="1">
+      <w:start w:val="1"/>
+      <w:numFmt w:val="bullet"/>
+      <w:lvlText w:val=""/>
+      <w:lvlJc w:val="left"/>
+      <w:pPr>
+        <w:tabs>
+          <w:tab w:val="num" w:pos="4320"/>
+        </w:tabs>
+        <w:ind w:left="4320" w:hanging="360"/>
+      </w:pPr>
+      <w:rPr>
+        <w:rFonts w:ascii="Wingdings" w:hAnsi="Wingdings" w:hint="default"/>
+        <w:sz w:val="20"/>
+      </w:rPr>
+    </w:lvl>
+    <w:lvl w:ilvl="6" w:tentative="1">
+      <w:start w:val="1"/>
+      <w:numFmt w:val="bullet"/>
+      <w:lvlText w:val=""/>
+      <w:lvlJc w:val="left"/>
+      <w:pPr>
+        <w:tabs>
+          <w:tab w:val="num" w:pos="5040"/>
+        </w:tabs>
+        <w:ind w:left="5040" w:hanging="360"/>
+      </w:pPr>
+      <w:rPr>
+        <w:rFonts w:ascii="Wingdings" w:hAnsi="Wingdings" w:hint="default"/>
+        <w:sz w:val="20"/>
+      </w:rPr>
+    </w:lvl>
+    <w:lvl w:ilvl="7" w:tentative="1">
+      <w:start w:val="1"/>
+      <w:numFmt w:val="bullet"/>
+      <w:lvlText w:val=""/>
+      <w:lvlJc w:val="left"/>
+      <w:pPr>
+        <w:tabs>
+          <w:tab w:val="num" w:pos="5760"/>
+        </w:tabs>
+        <w:ind w:left="5760" w:hanging="360"/>
+      </w:pPr>
+      <w:rPr>
+        <w:rFonts w:ascii="Wingdings" w:hAnsi="Wingdings" w:hint="default"/>
+        <w:sz w:val="20"/>
+      </w:rPr>
+    </w:lvl>
+    <w:lvl w:ilvl="8" w:tentative="1">
+      <w:start w:val="1"/>
+      <w:numFmt w:val="bullet"/>
+      <w:lvlText w:val=""/>
+      <w:lvlJc w:val="left"/>
+      <w:pPr>
+        <w:tabs>
+          <w:tab w:val="num" w:pos="6480"/>
+        </w:tabs>
+        <w:ind w:left="6480" w:hanging="360"/>
+      </w:pPr>
+      <w:rPr>
+        <w:rFonts w:ascii="Wingdings" w:hAnsi="Wingdings" w:hint="default"/>
+        <w:sz w:val="20"/>
+      </w:rPr>
+    </w:lvl>
+  </w:abstractNum>
+  <w:abstractNum w:abstractNumId="14" w15:restartNumberingAfterBreak="0">
+    <w:nsid w:val="47F131EB"/>
+    <w:multiLevelType w:val="multilevel"/>
+    <w:tmpl w:val="6100C6F2"/>
+    <w:lvl w:ilvl="0">
+      <w:start w:val="1"/>
+      <w:numFmt w:val="decimal"/>
+      <w:lvlText w:val="%1."/>
+      <w:lvlJc w:val="left"/>
+      <w:pPr>
+        <w:tabs>
+          <w:tab w:val="num" w:pos="720"/>
+        </w:tabs>
+        <w:ind w:left="720" w:hanging="360"/>
+      </w:pPr>
+    </w:lvl>
+    <w:lvl w:ilvl="1" w:tentative="1">
+      <w:start w:val="1"/>
+      <w:numFmt w:val="decimal"/>
+      <w:lvlText w:val="%2."/>
+      <w:lvlJc w:val="left"/>
+      <w:pPr>
+        <w:tabs>
+          <w:tab w:val="num" w:pos="1440"/>
+        </w:tabs>
+        <w:ind w:left="1440" w:hanging="360"/>
+      </w:pPr>
+    </w:lvl>
+    <w:lvl w:ilvl="2" w:tentative="1">
+      <w:start w:val="1"/>
+      <w:numFmt w:val="decimal"/>
+      <w:lvlText w:val="%3."/>
+      <w:lvlJc w:val="left"/>
+      <w:pPr>
+        <w:tabs>
+          <w:tab w:val="num" w:pos="2160"/>
+        </w:tabs>
+        <w:ind w:left="2160" w:hanging="360"/>
+      </w:pPr>
+    </w:lvl>
+    <w:lvl w:ilvl="3" w:tentative="1">
+      <w:start w:val="1"/>
+      <w:numFmt w:val="decimal"/>
+      <w:lvlText w:val="%4."/>
+      <w:lvlJc w:val="left"/>
+      <w:pPr>
+        <w:tabs>
+          <w:tab w:val="num" w:pos="2880"/>
+        </w:tabs>
+        <w:ind w:left="2880" w:hanging="360"/>
+      </w:pPr>
+    </w:lvl>
+    <w:lvl w:ilvl="4" w:tentative="1">
+      <w:start w:val="1"/>
+      <w:numFmt w:val="decimal"/>
+      <w:lvlText w:val="%5."/>
+      <w:lvlJc w:val="left"/>
+      <w:pPr>
+        <w:tabs>
+          <w:tab w:val="num" w:pos="3600"/>
+        </w:tabs>
+        <w:ind w:left="3600" w:hanging="360"/>
+      </w:pPr>
+    </w:lvl>
+    <w:lvl w:ilvl="5" w:tentative="1">
+      <w:start w:val="1"/>
+      <w:numFmt w:val="decimal"/>
+      <w:lvlText w:val="%6."/>
+      <w:lvlJc w:val="left"/>
+      <w:pPr>
+        <w:tabs>
+          <w:tab w:val="num" w:pos="4320"/>
+        </w:tabs>
+        <w:ind w:left="4320" w:hanging="360"/>
+      </w:pPr>
+    </w:lvl>
+    <w:lvl w:ilvl="6" w:tentative="1">
+      <w:start w:val="1"/>
+      <w:numFmt w:val="decimal"/>
+      <w:lvlText w:val="%7."/>
+      <w:lvlJc w:val="left"/>
+      <w:pPr>
+        <w:tabs>
+          <w:tab w:val="num" w:pos="5040"/>
+        </w:tabs>
+        <w:ind w:left="5040" w:hanging="360"/>
+      </w:pPr>
+    </w:lvl>
+    <w:lvl w:ilvl="7" w:tentative="1">
+      <w:start w:val="1"/>
+      <w:numFmt w:val="decimal"/>
+      <w:lvlText w:val="%8."/>
+      <w:lvlJc w:val="left"/>
+      <w:pPr>
+        <w:tabs>
+          <w:tab w:val="num" w:pos="5760"/>
+        </w:tabs>
+        <w:ind w:left="5760" w:hanging="360"/>
+      </w:pPr>
+    </w:lvl>
+    <w:lvl w:ilvl="8" w:tentative="1">
+      <w:start w:val="1"/>
+      <w:numFmt w:val="decimal"/>
+      <w:lvlText w:val="%9."/>
+      <w:lvlJc w:val="left"/>
+      <w:pPr>
+        <w:tabs>
+          <w:tab w:val="num" w:pos="6480"/>
+        </w:tabs>
+        <w:ind w:left="6480" w:hanging="360"/>
+      </w:pPr>
+    </w:lvl>
+  </w:abstractNum>
+  <w:abstractNum w:abstractNumId="15" w15:restartNumberingAfterBreak="0">
     <w:nsid w:val="4DBE4964"/>
     <w:multiLevelType w:val="multilevel"/>
     <w:tmpl w:val="AE0EF8AC"/>
@@ -5446,7 +7763,7 @@
       </w:pPr>
     </w:lvl>
   </w:abstractNum>
-  <w:abstractNum w:abstractNumId="9" w15:restartNumberingAfterBreak="0">
+  <w:abstractNum w:abstractNumId="16" w15:restartNumberingAfterBreak="0">
     <w:nsid w:val="55E75759"/>
     <w:multiLevelType w:val="multilevel"/>
     <w:tmpl w:val="4F34FCC6"/>
@@ -5563,7 +7880,156 @@
       </w:pPr>
     </w:lvl>
   </w:abstractNum>
-  <w:abstractNum w:abstractNumId="10" w15:restartNumberingAfterBreak="0">
+  <w:abstractNum w:abstractNumId="17" w15:restartNumberingAfterBreak="0">
+    <w:nsid w:val="6115309F"/>
+    <w:multiLevelType w:val="multilevel"/>
+    <w:tmpl w:val="22323632"/>
+    <w:lvl w:ilvl="0">
+      <w:start w:val="1"/>
+      <w:numFmt w:val="bullet"/>
+      <w:lvlText w:val=""/>
+      <w:lvlJc w:val="left"/>
+      <w:pPr>
+        <w:tabs>
+          <w:tab w:val="num" w:pos="720"/>
+        </w:tabs>
+        <w:ind w:left="720" w:hanging="360"/>
+      </w:pPr>
+      <w:rPr>
+        <w:rFonts w:ascii="Symbol" w:hAnsi="Symbol" w:hint="default"/>
+        <w:sz w:val="20"/>
+      </w:rPr>
+    </w:lvl>
+    <w:lvl w:ilvl="1" w:tentative="1">
+      <w:start w:val="1"/>
+      <w:numFmt w:val="bullet"/>
+      <w:lvlText w:val="o"/>
+      <w:lvlJc w:val="left"/>
+      <w:pPr>
+        <w:tabs>
+          <w:tab w:val="num" w:pos="1440"/>
+        </w:tabs>
+        <w:ind w:left="1440" w:hanging="360"/>
+      </w:pPr>
+      <w:rPr>
+        <w:rFonts w:ascii="Courier New" w:hAnsi="Courier New" w:hint="default"/>
+        <w:sz w:val="20"/>
+      </w:rPr>
+    </w:lvl>
+    <w:lvl w:ilvl="2" w:tentative="1">
+      <w:start w:val="1"/>
+      <w:numFmt w:val="bullet"/>
+      <w:lvlText w:val=""/>
+      <w:lvlJc w:val="left"/>
+      <w:pPr>
+        <w:tabs>
+          <w:tab w:val="num" w:pos="2160"/>
+        </w:tabs>
+        <w:ind w:left="2160" w:hanging="360"/>
+      </w:pPr>
+      <w:rPr>
+        <w:rFonts w:ascii="Wingdings" w:hAnsi="Wingdings" w:hint="default"/>
+        <w:sz w:val="20"/>
+      </w:rPr>
+    </w:lvl>
+    <w:lvl w:ilvl="3" w:tentative="1">
+      <w:start w:val="1"/>
+      <w:numFmt w:val="bullet"/>
+      <w:lvlText w:val=""/>
+      <w:lvlJc w:val="left"/>
+      <w:pPr>
+        <w:tabs>
+          <w:tab w:val="num" w:pos="2880"/>
+        </w:tabs>
+        <w:ind w:left="2880" w:hanging="360"/>
+      </w:pPr>
+      <w:rPr>
+        <w:rFonts w:ascii="Wingdings" w:hAnsi="Wingdings" w:hint="default"/>
+        <w:sz w:val="20"/>
+      </w:rPr>
+    </w:lvl>
+    <w:lvl w:ilvl="4" w:tentative="1">
+      <w:start w:val="1"/>
+      <w:numFmt w:val="bullet"/>
+      <w:lvlText w:val=""/>
+      <w:lvlJc w:val="left"/>
+      <w:pPr>
+        <w:tabs>
+          <w:tab w:val="num" w:pos="3600"/>
+        </w:tabs>
+        <w:ind w:left="3600" w:hanging="360"/>
+      </w:pPr>
+      <w:rPr>
+        <w:rFonts w:ascii="Wingdings" w:hAnsi="Wingdings" w:hint="default"/>
+        <w:sz w:val="20"/>
+      </w:rPr>
+    </w:lvl>
+    <w:lvl w:ilvl="5" w:tentative="1">
+      <w:start w:val="1"/>
+      <w:numFmt w:val="bullet"/>
+      <w:lvlText w:val=""/>
+      <w:lvlJc w:val="left"/>
+      <w:pPr>
+        <w:tabs>
+          <w:tab w:val="num" w:pos="4320"/>
+        </w:tabs>
+        <w:ind w:left="4320" w:hanging="360"/>
+      </w:pPr>
+      <w:rPr>
+        <w:rFonts w:ascii="Wingdings" w:hAnsi="Wingdings" w:hint="default"/>
+        <w:sz w:val="20"/>
+      </w:rPr>
+    </w:lvl>
+    <w:lvl w:ilvl="6" w:tentative="1">
+      <w:start w:val="1"/>
+      <w:numFmt w:val="bullet"/>
+      <w:lvlText w:val=""/>
+      <w:lvlJc w:val="left"/>
+      <w:pPr>
+        <w:tabs>
+          <w:tab w:val="num" w:pos="5040"/>
+        </w:tabs>
+        <w:ind w:left="5040" w:hanging="360"/>
+      </w:pPr>
+      <w:rPr>
+        <w:rFonts w:ascii="Wingdings" w:hAnsi="Wingdings" w:hint="default"/>
+        <w:sz w:val="20"/>
+      </w:rPr>
+    </w:lvl>
+    <w:lvl w:ilvl="7" w:tentative="1">
+      <w:start w:val="1"/>
+      <w:numFmt w:val="bullet"/>
+      <w:lvlText w:val=""/>
+      <w:lvlJc w:val="left"/>
+      <w:pPr>
+        <w:tabs>
+          <w:tab w:val="num" w:pos="5760"/>
+        </w:tabs>
+        <w:ind w:left="5760" w:hanging="360"/>
+      </w:pPr>
+      <w:rPr>
+        <w:rFonts w:ascii="Wingdings" w:hAnsi="Wingdings" w:hint="default"/>
+        <w:sz w:val="20"/>
+      </w:rPr>
+    </w:lvl>
+    <w:lvl w:ilvl="8" w:tentative="1">
+      <w:start w:val="1"/>
+      <w:numFmt w:val="bullet"/>
+      <w:lvlText w:val=""/>
+      <w:lvlJc w:val="left"/>
+      <w:pPr>
+        <w:tabs>
+          <w:tab w:val="num" w:pos="6480"/>
+        </w:tabs>
+        <w:ind w:left="6480" w:hanging="360"/>
+      </w:pPr>
+      <w:rPr>
+        <w:rFonts w:ascii="Wingdings" w:hAnsi="Wingdings" w:hint="default"/>
+        <w:sz w:val="20"/>
+      </w:rPr>
+    </w:lvl>
+  </w:abstractNum>
+  <w:abstractNum w:abstractNumId="18" w15:restartNumberingAfterBreak="0">
     <w:nsid w:val="62372C97"/>
     <w:multiLevelType w:val="multilevel"/>
     <w:tmpl w:val="8C8A10D4"/>
@@ -5712,7 +8178,7 @@
       </w:rPr>
     </w:lvl>
   </w:abstractNum>
-  <w:abstractNum w:abstractNumId="11" w15:restartNumberingAfterBreak="0">
+  <w:abstractNum w:abstractNumId="19" w15:restartNumberingAfterBreak="0">
     <w:nsid w:val="6A993C66"/>
     <w:multiLevelType w:val="multilevel"/>
     <w:tmpl w:val="CC068F22"/>
@@ -5829,7 +8295,7 @@
       </w:pPr>
     </w:lvl>
   </w:abstractNum>
-  <w:abstractNum w:abstractNumId="12" w15:restartNumberingAfterBreak="0">
+  <w:abstractNum w:abstractNumId="20" w15:restartNumberingAfterBreak="0">
     <w:nsid w:val="6F932079"/>
     <w:multiLevelType w:val="multilevel"/>
     <w:tmpl w:val="FD94BCA0"/>
@@ -5978,44 +8444,416 @@
       </w:rPr>
     </w:lvl>
   </w:abstractNum>
+  <w:abstractNum w:abstractNumId="21" w15:restartNumberingAfterBreak="0">
+    <w:nsid w:val="711F0587"/>
+    <w:multiLevelType w:val="multilevel"/>
+    <w:tmpl w:val="98CEA414"/>
+    <w:lvl w:ilvl="0">
+      <w:start w:val="1"/>
+      <w:numFmt w:val="decimal"/>
+      <w:lvlText w:val="%1."/>
+      <w:lvlJc w:val="left"/>
+      <w:pPr>
+        <w:tabs>
+          <w:tab w:val="num" w:pos="720"/>
+        </w:tabs>
+        <w:ind w:left="720" w:hanging="360"/>
+      </w:pPr>
+    </w:lvl>
+    <w:lvl w:ilvl="1" w:tentative="1">
+      <w:start w:val="1"/>
+      <w:numFmt w:val="decimal"/>
+      <w:lvlText w:val="%2."/>
+      <w:lvlJc w:val="left"/>
+      <w:pPr>
+        <w:tabs>
+          <w:tab w:val="num" w:pos="1440"/>
+        </w:tabs>
+        <w:ind w:left="1440" w:hanging="360"/>
+      </w:pPr>
+    </w:lvl>
+    <w:lvl w:ilvl="2" w:tentative="1">
+      <w:start w:val="1"/>
+      <w:numFmt w:val="decimal"/>
+      <w:lvlText w:val="%3."/>
+      <w:lvlJc w:val="left"/>
+      <w:pPr>
+        <w:tabs>
+          <w:tab w:val="num" w:pos="2160"/>
+        </w:tabs>
+        <w:ind w:left="2160" w:hanging="360"/>
+      </w:pPr>
+    </w:lvl>
+    <w:lvl w:ilvl="3" w:tentative="1">
+      <w:start w:val="1"/>
+      <w:numFmt w:val="decimal"/>
+      <w:lvlText w:val="%4."/>
+      <w:lvlJc w:val="left"/>
+      <w:pPr>
+        <w:tabs>
+          <w:tab w:val="num" w:pos="2880"/>
+        </w:tabs>
+        <w:ind w:left="2880" w:hanging="360"/>
+      </w:pPr>
+    </w:lvl>
+    <w:lvl w:ilvl="4" w:tentative="1">
+      <w:start w:val="1"/>
+      <w:numFmt w:val="decimal"/>
+      <w:lvlText w:val="%5."/>
+      <w:lvlJc w:val="left"/>
+      <w:pPr>
+        <w:tabs>
+          <w:tab w:val="num" w:pos="3600"/>
+        </w:tabs>
+        <w:ind w:left="3600" w:hanging="360"/>
+      </w:pPr>
+    </w:lvl>
+    <w:lvl w:ilvl="5" w:tentative="1">
+      <w:start w:val="1"/>
+      <w:numFmt w:val="decimal"/>
+      <w:lvlText w:val="%6."/>
+      <w:lvlJc w:val="left"/>
+      <w:pPr>
+        <w:tabs>
+          <w:tab w:val="num" w:pos="4320"/>
+        </w:tabs>
+        <w:ind w:left="4320" w:hanging="360"/>
+      </w:pPr>
+    </w:lvl>
+    <w:lvl w:ilvl="6" w:tentative="1">
+      <w:start w:val="1"/>
+      <w:numFmt w:val="decimal"/>
+      <w:lvlText w:val="%7."/>
+      <w:lvlJc w:val="left"/>
+      <w:pPr>
+        <w:tabs>
+          <w:tab w:val="num" w:pos="5040"/>
+        </w:tabs>
+        <w:ind w:left="5040" w:hanging="360"/>
+      </w:pPr>
+    </w:lvl>
+    <w:lvl w:ilvl="7" w:tentative="1">
+      <w:start w:val="1"/>
+      <w:numFmt w:val="decimal"/>
+      <w:lvlText w:val="%8."/>
+      <w:lvlJc w:val="left"/>
+      <w:pPr>
+        <w:tabs>
+          <w:tab w:val="num" w:pos="5760"/>
+        </w:tabs>
+        <w:ind w:left="5760" w:hanging="360"/>
+      </w:pPr>
+    </w:lvl>
+    <w:lvl w:ilvl="8" w:tentative="1">
+      <w:start w:val="1"/>
+      <w:numFmt w:val="decimal"/>
+      <w:lvlText w:val="%9."/>
+      <w:lvlJc w:val="left"/>
+      <w:pPr>
+        <w:tabs>
+          <w:tab w:val="num" w:pos="6480"/>
+        </w:tabs>
+        <w:ind w:left="6480" w:hanging="360"/>
+      </w:pPr>
+    </w:lvl>
+  </w:abstractNum>
+  <w:abstractNum w:abstractNumId="22" w15:restartNumberingAfterBreak="0">
+    <w:nsid w:val="718972E0"/>
+    <w:multiLevelType w:val="multilevel"/>
+    <w:tmpl w:val="83B65456"/>
+    <w:lvl w:ilvl="0">
+      <w:start w:val="1"/>
+      <w:numFmt w:val="decimal"/>
+      <w:lvlText w:val="%1"/>
+      <w:lvlJc w:val="left"/>
+      <w:pPr>
+        <w:ind w:left="720" w:hanging="720"/>
+      </w:pPr>
+      <w:rPr>
+        <w:rFonts w:hint="default"/>
+      </w:rPr>
+    </w:lvl>
+    <w:lvl w:ilvl="1">
+      <w:start w:val="1"/>
+      <w:numFmt w:val="decimal"/>
+      <w:lvlText w:val="%1.%2"/>
+      <w:lvlJc w:val="left"/>
+      <w:pPr>
+        <w:ind w:left="720" w:hanging="720"/>
+      </w:pPr>
+      <w:rPr>
+        <w:rFonts w:hint="default"/>
+      </w:rPr>
+    </w:lvl>
+    <w:lvl w:ilvl="2">
+      <w:start w:val="1"/>
+      <w:numFmt w:val="decimal"/>
+      <w:lvlText w:val="%1.%2.%3"/>
+      <w:lvlJc w:val="left"/>
+      <w:pPr>
+        <w:ind w:left="720" w:hanging="720"/>
+      </w:pPr>
+      <w:rPr>
+        <w:rFonts w:hint="default"/>
+      </w:rPr>
+    </w:lvl>
+    <w:lvl w:ilvl="3">
+      <w:start w:val="1"/>
+      <w:numFmt w:val="decimal"/>
+      <w:lvlText w:val="%1.%2.%3.%4"/>
+      <w:lvlJc w:val="left"/>
+      <w:pPr>
+        <w:ind w:left="1080" w:hanging="1080"/>
+      </w:pPr>
+      <w:rPr>
+        <w:rFonts w:hint="default"/>
+      </w:rPr>
+    </w:lvl>
+    <w:lvl w:ilvl="4">
+      <w:start w:val="1"/>
+      <w:numFmt w:val="decimal"/>
+      <w:lvlText w:val="%1.%2.%3.%4.%5"/>
+      <w:lvlJc w:val="left"/>
+      <w:pPr>
+        <w:ind w:left="1440" w:hanging="1440"/>
+      </w:pPr>
+      <w:rPr>
+        <w:rFonts w:hint="default"/>
+      </w:rPr>
+    </w:lvl>
+    <w:lvl w:ilvl="5">
+      <w:start w:val="1"/>
+      <w:numFmt w:val="decimal"/>
+      <w:lvlText w:val="%1.%2.%3.%4.%5.%6"/>
+      <w:lvlJc w:val="left"/>
+      <w:pPr>
+        <w:ind w:left="1440" w:hanging="1440"/>
+      </w:pPr>
+      <w:rPr>
+        <w:rFonts w:hint="default"/>
+      </w:rPr>
+    </w:lvl>
+    <w:lvl w:ilvl="6">
+      <w:start w:val="1"/>
+      <w:numFmt w:val="decimal"/>
+      <w:lvlText w:val="%1.%2.%3.%4.%5.%6.%7"/>
+      <w:lvlJc w:val="left"/>
+      <w:pPr>
+        <w:ind w:left="1800" w:hanging="1800"/>
+      </w:pPr>
+      <w:rPr>
+        <w:rFonts w:hint="default"/>
+      </w:rPr>
+    </w:lvl>
+    <w:lvl w:ilvl="7">
+      <w:start w:val="1"/>
+      <w:numFmt w:val="decimal"/>
+      <w:lvlText w:val="%1.%2.%3.%4.%5.%6.%7.%8"/>
+      <w:lvlJc w:val="left"/>
+      <w:pPr>
+        <w:ind w:left="2160" w:hanging="2160"/>
+      </w:pPr>
+      <w:rPr>
+        <w:rFonts w:hint="default"/>
+      </w:rPr>
+    </w:lvl>
+    <w:lvl w:ilvl="8">
+      <w:start w:val="1"/>
+      <w:numFmt w:val="decimal"/>
+      <w:lvlText w:val="%1.%2.%3.%4.%5.%6.%7.%8.%9"/>
+      <w:lvlJc w:val="left"/>
+      <w:pPr>
+        <w:ind w:left="2160" w:hanging="2160"/>
+      </w:pPr>
+      <w:rPr>
+        <w:rFonts w:hint="default"/>
+      </w:rPr>
+    </w:lvl>
+  </w:abstractNum>
+  <w:abstractNum w:abstractNumId="23" w15:restartNumberingAfterBreak="0">
+    <w:nsid w:val="781A4151"/>
+    <w:multiLevelType w:val="multilevel"/>
+    <w:tmpl w:val="F50EE4FC"/>
+    <w:lvl w:ilvl="0">
+      <w:start w:val="1"/>
+      <w:numFmt w:val="decimal"/>
+      <w:lvlText w:val="%1."/>
+      <w:lvlJc w:val="left"/>
+      <w:pPr>
+        <w:tabs>
+          <w:tab w:val="num" w:pos="720"/>
+        </w:tabs>
+        <w:ind w:left="720" w:hanging="360"/>
+      </w:pPr>
+    </w:lvl>
+    <w:lvl w:ilvl="1" w:tentative="1">
+      <w:start w:val="1"/>
+      <w:numFmt w:val="decimal"/>
+      <w:lvlText w:val="%2."/>
+      <w:lvlJc w:val="left"/>
+      <w:pPr>
+        <w:tabs>
+          <w:tab w:val="num" w:pos="1440"/>
+        </w:tabs>
+        <w:ind w:left="1440" w:hanging="360"/>
+      </w:pPr>
+    </w:lvl>
+    <w:lvl w:ilvl="2" w:tentative="1">
+      <w:start w:val="1"/>
+      <w:numFmt w:val="decimal"/>
+      <w:lvlText w:val="%3."/>
+      <w:lvlJc w:val="left"/>
+      <w:pPr>
+        <w:tabs>
+          <w:tab w:val="num" w:pos="2160"/>
+        </w:tabs>
+        <w:ind w:left="2160" w:hanging="360"/>
+      </w:pPr>
+    </w:lvl>
+    <w:lvl w:ilvl="3" w:tentative="1">
+      <w:start w:val="1"/>
+      <w:numFmt w:val="decimal"/>
+      <w:lvlText w:val="%4."/>
+      <w:lvlJc w:val="left"/>
+      <w:pPr>
+        <w:tabs>
+          <w:tab w:val="num" w:pos="2880"/>
+        </w:tabs>
+        <w:ind w:left="2880" w:hanging="360"/>
+      </w:pPr>
+    </w:lvl>
+    <w:lvl w:ilvl="4" w:tentative="1">
+      <w:start w:val="1"/>
+      <w:numFmt w:val="decimal"/>
+      <w:lvlText w:val="%5."/>
+      <w:lvlJc w:val="left"/>
+      <w:pPr>
+        <w:tabs>
+          <w:tab w:val="num" w:pos="3600"/>
+        </w:tabs>
+        <w:ind w:left="3600" w:hanging="360"/>
+      </w:pPr>
+    </w:lvl>
+    <w:lvl w:ilvl="5" w:tentative="1">
+      <w:start w:val="1"/>
+      <w:numFmt w:val="decimal"/>
+      <w:lvlText w:val="%6."/>
+      <w:lvlJc w:val="left"/>
+      <w:pPr>
+        <w:tabs>
+          <w:tab w:val="num" w:pos="4320"/>
+        </w:tabs>
+        <w:ind w:left="4320" w:hanging="360"/>
+      </w:pPr>
+    </w:lvl>
+    <w:lvl w:ilvl="6" w:tentative="1">
+      <w:start w:val="1"/>
+      <w:numFmt w:val="decimal"/>
+      <w:lvlText w:val="%7."/>
+      <w:lvlJc w:val="left"/>
+      <w:pPr>
+        <w:tabs>
+          <w:tab w:val="num" w:pos="5040"/>
+        </w:tabs>
+        <w:ind w:left="5040" w:hanging="360"/>
+      </w:pPr>
+    </w:lvl>
+    <w:lvl w:ilvl="7" w:tentative="1">
+      <w:start w:val="1"/>
+      <w:numFmt w:val="decimal"/>
+      <w:lvlText w:val="%8."/>
+      <w:lvlJc w:val="left"/>
+      <w:pPr>
+        <w:tabs>
+          <w:tab w:val="num" w:pos="5760"/>
+        </w:tabs>
+        <w:ind w:left="5760" w:hanging="360"/>
+      </w:pPr>
+    </w:lvl>
+    <w:lvl w:ilvl="8" w:tentative="1">
+      <w:start w:val="1"/>
+      <w:numFmt w:val="decimal"/>
+      <w:lvlText w:val="%9."/>
+      <w:lvlJc w:val="left"/>
+      <w:pPr>
+        <w:tabs>
+          <w:tab w:val="num" w:pos="6480"/>
+        </w:tabs>
+        <w:ind w:left="6480" w:hanging="360"/>
+      </w:pPr>
+    </w:lvl>
+  </w:abstractNum>
   <w:num w:numId="1">
+    <w:abstractNumId w:val="1"/>
+  </w:num>
+  <w:num w:numId="2">
+    <w:abstractNumId w:val="7"/>
+  </w:num>
+  <w:num w:numId="3">
+    <w:abstractNumId w:val="12"/>
+  </w:num>
+  <w:num w:numId="4">
+    <w:abstractNumId w:val="19"/>
+  </w:num>
+  <w:num w:numId="5">
+    <w:abstractNumId w:val="15"/>
+  </w:num>
+  <w:num w:numId="6">
+    <w:abstractNumId w:val="16"/>
+  </w:num>
+  <w:num w:numId="7">
+    <w:abstractNumId w:val="2"/>
+  </w:num>
+  <w:num w:numId="8">
+    <w:abstractNumId w:val="20"/>
+  </w:num>
+  <w:num w:numId="9">
+    <w:abstractNumId w:val="18"/>
+  </w:num>
+  <w:num w:numId="10">
+    <w:abstractNumId w:val="3"/>
+  </w:num>
+  <w:num w:numId="11">
+    <w:abstractNumId w:val="4"/>
+  </w:num>
+  <w:num w:numId="12">
+    <w:abstractNumId w:val="6"/>
+  </w:num>
+  <w:num w:numId="13">
+    <w:abstractNumId w:val="9"/>
+  </w:num>
+  <w:num w:numId="14">
+    <w:abstractNumId w:val="22"/>
+  </w:num>
+  <w:num w:numId="15">
+    <w:abstractNumId w:val="13"/>
+  </w:num>
+  <w:num w:numId="16">
     <w:abstractNumId w:val="0"/>
   </w:num>
-  <w:num w:numId="2">
+  <w:num w:numId="17">
+    <w:abstractNumId w:val="10"/>
+  </w:num>
+  <w:num w:numId="18">
+    <w:abstractNumId w:val="14"/>
+  </w:num>
+  <w:num w:numId="19">
+    <w:abstractNumId w:val="17"/>
+  </w:num>
+  <w:num w:numId="20">
+    <w:abstractNumId w:val="11"/>
+  </w:num>
+  <w:num w:numId="21">
+    <w:abstractNumId w:val="21"/>
+  </w:num>
+  <w:num w:numId="22">
     <w:abstractNumId w:val="5"/>
   </w:num>
-  <w:num w:numId="3">
-    <w:abstractNumId w:val="7"/>
+  <w:num w:numId="23">
+    <w:abstractNumId w:val="23"/>
   </w:num>
-  <w:num w:numId="4">
-    <w:abstractNumId w:val="11"/>
-  </w:num>
-  <w:num w:numId="5">
+  <w:num w:numId="24">
     <w:abstractNumId w:val="8"/>
-  </w:num>
-  <w:num w:numId="6">
-    <w:abstractNumId w:val="9"/>
-  </w:num>
-  <w:num w:numId="7">
-    <w:abstractNumId w:val="1"/>
-  </w:num>
-  <w:num w:numId="8">
-    <w:abstractNumId w:val="12"/>
-  </w:num>
-  <w:num w:numId="9">
-    <w:abstractNumId w:val="10"/>
-  </w:num>
-  <w:num w:numId="10">
-    <w:abstractNumId w:val="2"/>
-  </w:num>
-  <w:num w:numId="11">
-    <w:abstractNumId w:val="3"/>
-  </w:num>
-  <w:num w:numId="12">
-    <w:abstractNumId w:val="4"/>
-  </w:num>
-  <w:num w:numId="13">
-    <w:abstractNumId w:val="6"/>
   </w:num>
 </w:numbering>
 </file>
